--- a/Questions (Word docs)/AQA GCSE Questions/Section B - Specialist technical principles/Topic B5/3.2.5_the_modification_of_properties_for_specific_purposes.docx
+++ b/Questions (Word docs)/AQA GCSE Questions/Section B - Specialist technical principles/Topic B5/3.2.5_the_modification_of_properties_for_specific_purposes.docx
@@ -110,9 +110,44 @@
           <w:b/>
           <w:sz w:val="96"/>
           <w:szCs w:val="96"/>
-          <w:highlight w:val="yellow"/>
-        </w:rPr>
-        <w:t>Woods</w:t>
+        </w:rPr>
+        <w:t xml:space="preserve">The </w:t>
+      </w:r>
+      <w:r>
+        <w:rPr>
+          <w:rFonts w:ascii="Times New Roman" w:eastAsia="Times New Roman" w:hAnsi="Times New Roman" w:cs="Times New Roman"/>
+          <w:b/>
+          <w:sz w:val="96"/>
+          <w:szCs w:val="96"/>
+        </w:rPr>
+        <w:t>modification</w:t>
+      </w:r>
+      <w:r>
+        <w:rPr>
+          <w:rFonts w:ascii="Times New Roman" w:eastAsia="Times New Roman" w:hAnsi="Times New Roman" w:cs="Times New Roman"/>
+          <w:b/>
+          <w:sz w:val="96"/>
+          <w:szCs w:val="96"/>
+        </w:rPr>
+        <w:t xml:space="preserve"> of properties for </w:t>
+      </w:r>
+      <w:r>
+        <w:rPr>
+          <w:rFonts w:ascii="Times New Roman" w:eastAsia="Times New Roman" w:hAnsi="Times New Roman" w:cs="Times New Roman"/>
+          <w:b/>
+          <w:sz w:val="96"/>
+          <w:szCs w:val="96"/>
+        </w:rPr>
+        <w:t>specific</w:t>
+      </w:r>
+      <w:r>
+        <w:rPr>
+          <w:rFonts w:ascii="Times New Roman" w:eastAsia="Times New Roman" w:hAnsi="Times New Roman" w:cs="Times New Roman"/>
+          <w:b/>
+          <w:sz w:val="96"/>
+          <w:szCs w:val="96"/>
+        </w:rPr>
+        <w:t xml:space="preserve"> purposes</w:t>
       </w:r>
     </w:p>
     <w:p>
@@ -601,16 +636,6 @@
     <w:p>
       <w:pPr>
         <w:rPr>
-          <w:rFonts w:ascii="Times New Roman" w:eastAsia="Times New Roman" w:hAnsi="Times New Roman" w:cs="Times New Roman"/>
-          <w:b/>
-          <w:sz w:val="72"/>
-          <w:szCs w:val="72"/>
-        </w:rPr>
-      </w:pPr>
-    </w:p>
-    <w:p>
-      <w:pPr>
-        <w:rPr>
           <w:sz w:val="32"/>
           <w:szCs w:val="32"/>
           <w:vertAlign w:val="superscript"/>
@@ -620,46 +645,13 @@
     <w:p>
       <w:pPr>
         <w:rPr>
-          <w:sz w:val="32"/>
-          <w:szCs w:val="32"/>
-          <w:vertAlign w:val="superscript"/>
-        </w:rPr>
-      </w:pPr>
-    </w:p>
-    <w:p>
-      <w:pPr>
-        <w:rPr>
-          <w:sz w:val="32"/>
-          <w:szCs w:val="32"/>
-          <w:vertAlign w:val="superscript"/>
-        </w:rPr>
-      </w:pPr>
-    </w:p>
-    <w:p>
-      <w:pPr>
-        <w:rPr>
-          <w:b/>
-          <w:sz w:val="32"/>
-          <w:szCs w:val="32"/>
-        </w:rPr>
-      </w:pPr>
-    </w:p>
-    <w:p>
-      <w:pPr>
-        <w:rPr>
-          <w:b/>
-          <w:sz w:val="32"/>
-          <w:szCs w:val="32"/>
-        </w:rPr>
-      </w:pPr>
-    </w:p>
-    <w:p>
-      <w:pPr>
-        <w:rPr>
-          <w:sz w:val="28"/>
-          <w:szCs w:val="28"/>
-        </w:rPr>
-      </w:pPr>
+          <w:b/>
+          <w:sz w:val="28"/>
+          <w:szCs w:val="28"/>
+        </w:rPr>
+      </w:pPr>
+    </w:p>
+    <w:p>
       <w:r>
         <w:rPr>
           <w:b/>
@@ -674,7 +666,14 @@
           <w:sz w:val="28"/>
           <w:szCs w:val="28"/>
         </w:rPr>
-        <w:t xml:space="preserve"> XX</w:t>
+        <w:t xml:space="preserve"> </w:t>
+      </w:r>
+      <w:r>
+        <w:rPr>
+          <w:sz w:val="28"/>
+          <w:szCs w:val="28"/>
+        </w:rPr>
+        <w:t>What is the purpose of seasoning timber</w:t>
       </w:r>
       <w:r>
         <w:rPr>
@@ -728,7 +727,7 @@
           <w:sz w:val="28"/>
           <w:szCs w:val="28"/>
         </w:rPr>
-        <w:t>X</w:t>
+        <w:t>To add decorative finishes</w:t>
       </w:r>
     </w:p>
     <w:p>
@@ -775,7 +774,7 @@
           <w:sz w:val="28"/>
           <w:szCs w:val="28"/>
         </w:rPr>
-        <w:t>X</w:t>
+        <w:t>To reduce moisture content and prevent warping</w:t>
       </w:r>
     </w:p>
     <w:p>
@@ -822,7 +821,7 @@
           <w:sz w:val="28"/>
           <w:szCs w:val="28"/>
         </w:rPr>
-        <w:t>X</w:t>
+        <w:t>To make it more flexible</w:t>
       </w:r>
     </w:p>
     <w:p>
@@ -887,7 +886,14 @@
           <w:sz w:val="28"/>
           <w:szCs w:val="28"/>
         </w:rPr>
-        <w:t xml:space="preserve"> XX</w:t>
+        <w:t xml:space="preserve"> </w:t>
+      </w:r>
+      <w:r>
+        <w:rPr>
+          <w:sz w:val="28"/>
+          <w:szCs w:val="28"/>
+        </w:rPr>
+        <w:t>How does annealing improve the workability of metals</w:t>
       </w:r>
       <w:r>
         <w:rPr>
@@ -941,7 +947,7 @@
           <w:sz w:val="28"/>
           <w:szCs w:val="28"/>
         </w:rPr>
-        <w:t>X</w:t>
+        <w:t>By hardening the surface</w:t>
       </w:r>
     </w:p>
     <w:p>
@@ -988,7 +994,7 @@
           <w:sz w:val="28"/>
           <w:szCs w:val="28"/>
         </w:rPr>
-        <w:t>X</w:t>
+        <w:t>By making the metal more brittle</w:t>
       </w:r>
     </w:p>
     <w:p>
@@ -1035,8 +1041,17 @@
           <w:sz w:val="28"/>
           <w:szCs w:val="28"/>
         </w:rPr>
-        <w:t>X</w:t>
-      </w:r>
+        <w:t>By softening the material to improve malleability</w:t>
+      </w:r>
+    </w:p>
+    <w:p>
+      <w:pPr>
+        <w:rPr>
+          <w:b/>
+          <w:sz w:val="28"/>
+          <w:szCs w:val="28"/>
+        </w:rPr>
+      </w:pPr>
     </w:p>
     <w:p>
       <w:pPr>
@@ -1092,7 +1107,28 @@
           <w:sz w:val="28"/>
           <w:szCs w:val="28"/>
         </w:rPr>
-        <w:t xml:space="preserve"> XX</w:t>
+        <w:t xml:space="preserve"> </w:t>
+      </w:r>
+      <w:r>
+        <w:rPr>
+          <w:sz w:val="28"/>
+          <w:szCs w:val="28"/>
+        </w:rPr>
+        <w:t xml:space="preserve">What is the function of </w:t>
+      </w:r>
+      <w:r>
+        <w:rPr>
+          <w:sz w:val="28"/>
+          <w:szCs w:val="28"/>
+        </w:rPr>
+        <w:t xml:space="preserve">UV </w:t>
+      </w:r>
+      <w:r>
+        <w:rPr>
+          <w:sz w:val="28"/>
+          <w:szCs w:val="28"/>
+        </w:rPr>
+        <w:t>stabilisers in polymers</w:t>
       </w:r>
       <w:r>
         <w:rPr>
@@ -1146,7 +1182,7 @@
           <w:sz w:val="28"/>
           <w:szCs w:val="28"/>
         </w:rPr>
-        <w:t>X</w:t>
+        <w:t>To resist UV degradation and prolong lifespan</w:t>
       </w:r>
     </w:p>
     <w:p>
@@ -1193,7 +1229,21 @@
           <w:sz w:val="28"/>
           <w:szCs w:val="28"/>
         </w:rPr>
-        <w:t>X</w:t>
+        <w:t xml:space="preserve">To improve </w:t>
+      </w:r>
+      <w:r>
+        <w:rPr>
+          <w:sz w:val="28"/>
+          <w:szCs w:val="28"/>
+        </w:rPr>
+        <w:t>UV</w:t>
+      </w:r>
+      <w:r>
+        <w:rPr>
+          <w:sz w:val="28"/>
+          <w:szCs w:val="28"/>
+        </w:rPr>
+        <w:t xml:space="preserve"> conductivity</w:t>
       </w:r>
     </w:p>
     <w:p>
@@ -1240,34 +1290,37 @@
           <w:sz w:val="28"/>
           <w:szCs w:val="28"/>
         </w:rPr>
-        <w:t>X</w:t>
-      </w:r>
-    </w:p>
-    <w:p>
-      <w:pPr>
-        <w:rPr>
-          <w:b/>
-          <w:sz w:val="28"/>
-          <w:szCs w:val="28"/>
-        </w:rPr>
-      </w:pPr>
-    </w:p>
-    <w:p>
-      <w:pPr>
-        <w:rPr>
-          <w:b/>
-          <w:sz w:val="28"/>
-          <w:szCs w:val="28"/>
-        </w:rPr>
-      </w:pPr>
-    </w:p>
-    <w:p>
-      <w:pPr>
-        <w:rPr>
-          <w:sz w:val="28"/>
-          <w:szCs w:val="28"/>
-        </w:rPr>
-      </w:pPr>
+        <w:t>To make them biodegradable</w:t>
+      </w:r>
+    </w:p>
+    <w:p>
+      <w:pPr>
+        <w:rPr>
+          <w:b/>
+          <w:sz w:val="28"/>
+          <w:szCs w:val="28"/>
+        </w:rPr>
+      </w:pPr>
+    </w:p>
+    <w:p>
+      <w:pPr>
+        <w:rPr>
+          <w:b/>
+          <w:sz w:val="28"/>
+          <w:szCs w:val="28"/>
+        </w:rPr>
+      </w:pPr>
+    </w:p>
+    <w:p>
+      <w:pPr>
+        <w:rPr>
+          <w:b/>
+          <w:sz w:val="28"/>
+          <w:szCs w:val="28"/>
+        </w:rPr>
+      </w:pPr>
+    </w:p>
+    <w:p>
       <w:r>
         <w:rPr>
           <w:b/>
@@ -1297,7 +1350,14 @@
           <w:sz w:val="28"/>
           <w:szCs w:val="28"/>
         </w:rPr>
-        <w:t xml:space="preserve"> XX</w:t>
+        <w:t xml:space="preserve"> </w:t>
+      </w:r>
+      <w:r>
+        <w:rPr>
+          <w:sz w:val="28"/>
+          <w:szCs w:val="28"/>
+        </w:rPr>
+        <w:t>What is the purpose of anodizing aluminium</w:t>
       </w:r>
       <w:r>
         <w:rPr>
@@ -1351,7 +1411,7 @@
           <w:sz w:val="28"/>
           <w:szCs w:val="28"/>
         </w:rPr>
-        <w:t>X</w:t>
+        <w:t>To make it more flexible</w:t>
       </w:r>
     </w:p>
     <w:p>
@@ -1398,7 +1458,7 @@
           <w:sz w:val="28"/>
           <w:szCs w:val="28"/>
         </w:rPr>
-        <w:t>X</w:t>
+        <w:t>To improve surface hardness and corrosion resistance</w:t>
       </w:r>
     </w:p>
     <w:p>
@@ -1445,7 +1505,7 @@
           <w:sz w:val="28"/>
           <w:szCs w:val="28"/>
         </w:rPr>
-        <w:t>X</w:t>
+        <w:t>To reduce weight</w:t>
       </w:r>
     </w:p>
     <w:p>
@@ -1492,6 +1552,43 @@
           <w:szCs w:val="28"/>
         </w:rPr>
       </w:pPr>
+      <w:r>
+        <w:rPr>
+          <w:b/>
+          <w:color w:val="000000"/>
+          <w:sz w:val="28"/>
+          <w:szCs w:val="28"/>
+        </w:rPr>
+        <w:lastRenderedPageBreak/>
+        <w:t>Q</w:t>
+      </w:r>
+      <w:r>
+        <w:rPr>
+          <w:b/>
+          <w:color w:val="000000"/>
+          <w:sz w:val="28"/>
+          <w:szCs w:val="28"/>
+        </w:rPr>
+        <w:t>5</w:t>
+      </w:r>
+      <w:r>
+        <w:rPr>
+          <w:b/>
+          <w:color w:val="000000"/>
+          <w:sz w:val="28"/>
+          <w:szCs w:val="28"/>
+        </w:rPr>
+        <w:t xml:space="preserve">. </w:t>
+      </w:r>
+      <w:r>
+        <w:rPr>
+          <w:bCs/>
+          <w:color w:val="000000"/>
+          <w:sz w:val="28"/>
+          <w:szCs w:val="28"/>
+        </w:rPr>
+        <w:t>Select one of the following materials treatments/additive processes</w:t>
+      </w:r>
     </w:p>
     <w:p>
       <w:pPr>
@@ -1511,6 +1608,277 @@
         </w:rPr>
       </w:pPr>
     </w:p>
+    <w:tbl>
+      <w:tblPr>
+        <w:tblStyle w:val="TableGrid"/>
+        <w:tblW w:w="0" w:type="auto"/>
+        <w:tblLook w:val="04A0" w:firstRow="1" w:lastRow="0" w:firstColumn="1" w:lastColumn="0" w:noHBand="0" w:noVBand="1"/>
+      </w:tblPr>
+      <w:tblGrid>
+        <w:gridCol w:w="1384"/>
+        <w:gridCol w:w="1433"/>
+        <w:gridCol w:w="1427"/>
+        <w:gridCol w:w="1425"/>
+        <w:gridCol w:w="1456"/>
+        <w:gridCol w:w="1891"/>
+      </w:tblGrid>
+      <w:tr>
+        <w:tc>
+          <w:tcPr>
+            <w:tcW w:w="1502" w:type="dxa"/>
+          </w:tcPr>
+          <w:p>
+            <w:pPr>
+              <w:jc w:val="center"/>
+              <w:rPr>
+                <w:sz w:val="28"/>
+                <w:szCs w:val="28"/>
+              </w:rPr>
+            </w:pPr>
+            <w:r>
+              <w:rPr>
+                <w:sz w:val="28"/>
+                <w:szCs w:val="28"/>
+              </w:rPr>
+              <w:t>Papers &amp; Boards</w:t>
+            </w:r>
+          </w:p>
+        </w:tc>
+        <w:tc>
+          <w:tcPr>
+            <w:tcW w:w="1502" w:type="dxa"/>
+          </w:tcPr>
+          <w:p>
+            <w:pPr>
+              <w:jc w:val="center"/>
+              <w:rPr>
+                <w:sz w:val="28"/>
+                <w:szCs w:val="28"/>
+              </w:rPr>
+            </w:pPr>
+            <w:r>
+              <w:rPr>
+                <w:sz w:val="28"/>
+                <w:szCs w:val="28"/>
+              </w:rPr>
+              <w:t>Timber</w:t>
+            </w:r>
+          </w:p>
+        </w:tc>
+        <w:tc>
+          <w:tcPr>
+            <w:tcW w:w="1503" w:type="dxa"/>
+          </w:tcPr>
+          <w:p>
+            <w:pPr>
+              <w:jc w:val="center"/>
+              <w:rPr>
+                <w:sz w:val="28"/>
+                <w:szCs w:val="28"/>
+              </w:rPr>
+            </w:pPr>
+            <w:r>
+              <w:rPr>
+                <w:sz w:val="28"/>
+                <w:szCs w:val="28"/>
+              </w:rPr>
+              <w:t>Metals</w:t>
+            </w:r>
+          </w:p>
+        </w:tc>
+        <w:tc>
+          <w:tcPr>
+            <w:tcW w:w="1503" w:type="dxa"/>
+          </w:tcPr>
+          <w:p>
+            <w:pPr>
+              <w:jc w:val="center"/>
+              <w:rPr>
+                <w:sz w:val="28"/>
+                <w:szCs w:val="28"/>
+              </w:rPr>
+            </w:pPr>
+            <w:r>
+              <w:rPr>
+                <w:sz w:val="28"/>
+                <w:szCs w:val="28"/>
+              </w:rPr>
+              <w:t>Polymers</w:t>
+            </w:r>
+          </w:p>
+        </w:tc>
+        <w:tc>
+          <w:tcPr>
+            <w:tcW w:w="1503" w:type="dxa"/>
+          </w:tcPr>
+          <w:p>
+            <w:pPr>
+              <w:jc w:val="center"/>
+              <w:rPr>
+                <w:sz w:val="28"/>
+                <w:szCs w:val="28"/>
+              </w:rPr>
+            </w:pPr>
+            <w:r>
+              <w:rPr>
+                <w:sz w:val="28"/>
+                <w:szCs w:val="28"/>
+              </w:rPr>
+              <w:t>Textiles</w:t>
+            </w:r>
+          </w:p>
+        </w:tc>
+        <w:tc>
+          <w:tcPr>
+            <w:tcW w:w="1503" w:type="dxa"/>
+          </w:tcPr>
+          <w:p>
+            <w:pPr>
+              <w:jc w:val="center"/>
+              <w:rPr>
+                <w:sz w:val="28"/>
+                <w:szCs w:val="28"/>
+              </w:rPr>
+            </w:pPr>
+            <w:r>
+              <w:rPr>
+                <w:sz w:val="28"/>
+                <w:szCs w:val="28"/>
+              </w:rPr>
+              <w:t>Electronics</w:t>
+            </w:r>
+          </w:p>
+        </w:tc>
+      </w:tr>
+      <w:tr>
+        <w:tc>
+          <w:tcPr>
+            <w:tcW w:w="1502" w:type="dxa"/>
+          </w:tcPr>
+          <w:p>
+            <w:pPr>
+              <w:jc w:val="center"/>
+              <w:rPr>
+                <w:sz w:val="28"/>
+                <w:szCs w:val="28"/>
+              </w:rPr>
+            </w:pPr>
+            <w:r>
+              <w:rPr>
+                <w:sz w:val="28"/>
+                <w:szCs w:val="28"/>
+              </w:rPr>
+              <w:t>Additives to prevent moisture transfer</w:t>
+            </w:r>
+          </w:p>
+        </w:tc>
+        <w:tc>
+          <w:tcPr>
+            <w:tcW w:w="1502" w:type="dxa"/>
+          </w:tcPr>
+          <w:p>
+            <w:pPr>
+              <w:jc w:val="center"/>
+              <w:rPr>
+                <w:sz w:val="28"/>
+                <w:szCs w:val="28"/>
+              </w:rPr>
+            </w:pPr>
+            <w:r>
+              <w:rPr>
+                <w:sz w:val="28"/>
+                <w:szCs w:val="28"/>
+              </w:rPr>
+              <w:t>Seasoning</w:t>
+            </w:r>
+          </w:p>
+        </w:tc>
+        <w:tc>
+          <w:tcPr>
+            <w:tcW w:w="1503" w:type="dxa"/>
+          </w:tcPr>
+          <w:p>
+            <w:pPr>
+              <w:jc w:val="center"/>
+              <w:rPr>
+                <w:sz w:val="28"/>
+                <w:szCs w:val="28"/>
+              </w:rPr>
+            </w:pPr>
+            <w:r>
+              <w:rPr>
+                <w:sz w:val="28"/>
+                <w:szCs w:val="28"/>
+              </w:rPr>
+              <w:t>Annealing</w:t>
+            </w:r>
+          </w:p>
+        </w:tc>
+        <w:tc>
+          <w:tcPr>
+            <w:tcW w:w="1503" w:type="dxa"/>
+          </w:tcPr>
+          <w:p>
+            <w:pPr>
+              <w:jc w:val="center"/>
+              <w:rPr>
+                <w:sz w:val="28"/>
+                <w:szCs w:val="28"/>
+              </w:rPr>
+            </w:pPr>
+            <w:r>
+              <w:rPr>
+                <w:sz w:val="28"/>
+                <w:szCs w:val="28"/>
+              </w:rPr>
+              <w:t>UV stabilisers</w:t>
+            </w:r>
+          </w:p>
+        </w:tc>
+        <w:tc>
+          <w:tcPr>
+            <w:tcW w:w="1503" w:type="dxa"/>
+          </w:tcPr>
+          <w:p>
+            <w:pPr>
+              <w:jc w:val="center"/>
+              <w:rPr>
+                <w:sz w:val="28"/>
+                <w:szCs w:val="28"/>
+              </w:rPr>
+            </w:pPr>
+            <w:r>
+              <w:rPr>
+                <w:sz w:val="28"/>
+                <w:szCs w:val="28"/>
+              </w:rPr>
+              <w:t>Flame retardants</w:t>
+            </w:r>
+          </w:p>
+        </w:tc>
+        <w:tc>
+          <w:tcPr>
+            <w:tcW w:w="1503" w:type="dxa"/>
+          </w:tcPr>
+          <w:p>
+            <w:pPr>
+              <w:jc w:val="center"/>
+              <w:rPr>
+                <w:sz w:val="28"/>
+                <w:szCs w:val="28"/>
+              </w:rPr>
+            </w:pPr>
+            <w:r>
+              <w:rPr>
+                <w:sz w:val="28"/>
+                <w:szCs w:val="28"/>
+              </w:rPr>
+              <w:t>Photosensitive PCB boards</w:t>
+            </w:r>
+          </w:p>
+        </w:tc>
+      </w:tr>
+    </w:tbl>
     <w:p>
       <w:pPr>
         <w:pBdr>
@@ -1526,99 +1894,7 @@
           <w:szCs w:val="28"/>
         </w:rPr>
       </w:pPr>
-      <w:r>
-        <w:rPr>
-          <w:b/>
-          <w:color w:val="000000"/>
-          <w:sz w:val="28"/>
-          <w:szCs w:val="28"/>
-        </w:rPr>
-        <w:lastRenderedPageBreak/>
-        <w:t xml:space="preserve">Q9. </w:t>
-      </w:r>
-    </w:p>
-    <w:p>
-      <w:pPr>
-        <w:pBdr>
-          <w:bottom w:val="single" w:sz="4" w:space="1" w:color="000000"/>
-        </w:pBdr>
-        <w:shd w:val="clear" w:color="auto" w:fill="FFFFFF"/>
-        <w:spacing w:before="280" w:after="280"/>
-        <w:rPr>
-          <w:sz w:val="21"/>
-          <w:szCs w:val="21"/>
-        </w:rPr>
-      </w:pPr>
-    </w:p>
-    <w:p>
-      <w:pPr>
-        <w:rPr>
-          <w:sz w:val="20"/>
-          <w:szCs w:val="20"/>
-        </w:rPr>
-      </w:pPr>
-    </w:p>
-    <w:p>
-      <w:pPr>
-        <w:pBdr>
-          <w:bottom w:val="single" w:sz="4" w:space="1" w:color="000000"/>
-        </w:pBdr>
-        <w:rPr>
-          <w:sz w:val="20"/>
-          <w:szCs w:val="20"/>
-        </w:rPr>
-      </w:pPr>
-    </w:p>
-    <w:p>
-      <w:pPr>
-        <w:rPr>
-          <w:sz w:val="20"/>
-          <w:szCs w:val="20"/>
-        </w:rPr>
-      </w:pPr>
-    </w:p>
-    <w:p>
-      <w:pPr>
-        <w:pBdr>
-          <w:bottom w:val="single" w:sz="4" w:space="1" w:color="000000"/>
-        </w:pBdr>
-        <w:shd w:val="clear" w:color="auto" w:fill="FFFFFF"/>
-        <w:spacing w:before="280" w:after="280"/>
-        <w:rPr>
-          <w:sz w:val="21"/>
-          <w:szCs w:val="21"/>
-        </w:rPr>
-      </w:pPr>
-    </w:p>
-    <w:p>
-      <w:pPr>
-        <w:rPr>
-          <w:sz w:val="20"/>
-          <w:szCs w:val="20"/>
-        </w:rPr>
-      </w:pPr>
-    </w:p>
-    <w:p>
-      <w:pPr>
-        <w:pBdr>
-          <w:bottom w:val="single" w:sz="4" w:space="1" w:color="000000"/>
-        </w:pBdr>
-        <w:rPr>
-          <w:sz w:val="20"/>
-          <w:szCs w:val="20"/>
-        </w:rPr>
-      </w:pPr>
-    </w:p>
-    <w:p>
-      <w:pPr>
-        <w:rPr>
-          <w:sz w:val="20"/>
-          <w:szCs w:val="20"/>
-        </w:rPr>
-      </w:pPr>
-    </w:p>
-    <w:p/>
-    <w:p/>
+    </w:p>
     <w:p>
       <w:pPr>
         <w:pBdr>
@@ -1630,36 +1906,49 @@
         </w:pBdr>
         <w:shd w:val="clear" w:color="auto" w:fill="FFFFFF"/>
         <w:rPr>
-          <w:b/>
-          <w:color w:val="000000"/>
-          <w:sz w:val="28"/>
-          <w:szCs w:val="28"/>
-        </w:rPr>
-      </w:pPr>
-    </w:p>
-    <w:p>
-      <w:pPr>
-        <w:pBdr>
-          <w:top w:val="nil"/>
-          <w:left w:val="nil"/>
-          <w:bottom w:val="nil"/>
-          <w:right w:val="nil"/>
-          <w:between w:val="nil"/>
-        </w:pBdr>
-        <w:shd w:val="clear" w:color="auto" w:fill="FFFFFF"/>
-        <w:rPr>
-          <w:sz w:val="28"/>
-          <w:szCs w:val="28"/>
-        </w:rPr>
-      </w:pPr>
-      <w:r>
-        <w:rPr>
-          <w:b/>
-          <w:color w:val="000000"/>
-          <w:sz w:val="28"/>
-          <w:szCs w:val="28"/>
-        </w:rPr>
-        <w:t xml:space="preserve">Q10. </w:t>
+          <w:sz w:val="28"/>
+          <w:szCs w:val="28"/>
+        </w:rPr>
+      </w:pPr>
+      <w:r>
+        <w:rPr>
+          <w:b/>
+          <w:bCs/>
+          <w:sz w:val="28"/>
+          <w:szCs w:val="28"/>
+        </w:rPr>
+        <w:t>Q5a</w:t>
+      </w:r>
+      <w:r>
+        <w:rPr>
+          <w:sz w:val="28"/>
+          <w:szCs w:val="28"/>
+        </w:rPr>
+        <w:t xml:space="preserve">. </w:t>
+      </w:r>
+      <w:r>
+        <w:rPr>
+          <w:bCs/>
+          <w:sz w:val="28"/>
+          <w:szCs w:val="28"/>
+        </w:rPr>
+        <w:t>What is the purpose of this treatment?</w:t>
+      </w:r>
+      <w:r>
+        <w:rPr>
+          <w:sz w:val="28"/>
+          <w:szCs w:val="28"/>
+        </w:rPr>
+        <w:t> </w:t>
+      </w:r>
+      <w:r>
+        <w:rPr>
+          <w:b/>
+          <w:bCs/>
+          <w:sz w:val="28"/>
+          <w:szCs w:val="28"/>
+        </w:rPr>
+        <w:t>(1 mark)</w:t>
       </w:r>
     </w:p>
     <w:p>
@@ -1685,6 +1974,70 @@
     </w:p>
     <w:p>
       <w:pPr>
+        <w:rPr>
+          <w:sz w:val="28"/>
+          <w:szCs w:val="28"/>
+        </w:rPr>
+      </w:pPr>
+      <w:r>
+        <w:rPr>
+          <w:b/>
+          <w:bCs/>
+          <w:sz w:val="28"/>
+          <w:szCs w:val="28"/>
+        </w:rPr>
+        <w:t>Q5b</w:t>
+      </w:r>
+      <w:r>
+        <w:rPr>
+          <w:sz w:val="28"/>
+          <w:szCs w:val="28"/>
+        </w:rPr>
+        <w:t xml:space="preserve">. </w:t>
+      </w:r>
+      <w:r>
+        <w:rPr>
+          <w:bCs/>
+          <w:sz w:val="28"/>
+          <w:szCs w:val="28"/>
+        </w:rPr>
+        <w:t>How does the process work?</w:t>
+      </w:r>
+      <w:r>
+        <w:rPr>
+          <w:sz w:val="28"/>
+          <w:szCs w:val="28"/>
+        </w:rPr>
+        <w:t> </w:t>
+      </w:r>
+      <w:r>
+        <w:rPr>
+          <w:b/>
+          <w:bCs/>
+          <w:sz w:val="28"/>
+          <w:szCs w:val="28"/>
+        </w:rPr>
+        <w:t>(2 marks)</w:t>
+      </w:r>
+    </w:p>
+    <w:p>
+      <w:pPr>
+        <w:rPr>
+          <w:sz w:val="20"/>
+          <w:szCs w:val="20"/>
+        </w:rPr>
+      </w:pPr>
+    </w:p>
+    <w:p>
+      <w:pPr>
+        <w:rPr>
+          <w:sz w:val="20"/>
+          <w:szCs w:val="20"/>
+        </w:rPr>
+      </w:pPr>
+    </w:p>
+    <w:p>
+      <w:pPr>
         <w:pBdr>
           <w:bottom w:val="single" w:sz="4" w:space="1" w:color="000000"/>
         </w:pBdr>
@@ -1725,6 +2078,49 @@
     </w:p>
     <w:p>
       <w:pPr>
+        <w:rPr>
+          <w:b/>
+          <w:bCs/>
+          <w:sz w:val="28"/>
+          <w:szCs w:val="28"/>
+        </w:rPr>
+      </w:pPr>
+      <w:r>
+        <w:rPr>
+          <w:b/>
+          <w:bCs/>
+          <w:sz w:val="28"/>
+          <w:szCs w:val="28"/>
+        </w:rPr>
+        <w:t xml:space="preserve">Q5c. </w:t>
+      </w:r>
+      <w:r>
+        <w:rPr>
+          <w:sz w:val="28"/>
+          <w:szCs w:val="28"/>
+        </w:rPr>
+        <w:t>Give one example of a product that benefits from this treatment</w:t>
+      </w:r>
+      <w:r>
+        <w:rPr>
+          <w:b/>
+          <w:bCs/>
+          <w:sz w:val="28"/>
+          <w:szCs w:val="28"/>
+        </w:rPr>
+        <w:t xml:space="preserve"> (1 mark)</w:t>
+      </w:r>
+    </w:p>
+    <w:p>
+      <w:pPr>
+        <w:rPr>
+          <w:sz w:val="28"/>
+          <w:szCs w:val="28"/>
+        </w:rPr>
+      </w:pPr>
+    </w:p>
+    <w:p>
+      <w:pPr>
         <w:pBdr>
           <w:bottom w:val="single" w:sz="4" w:space="1" w:color="000000"/>
         </w:pBdr>
@@ -1744,133 +2140,132 @@
     </w:p>
     <w:p/>
     <w:p/>
-    <w:p/>
-    <w:p>
-      <w:pPr>
-        <w:pBdr>
-          <w:top w:val="nil"/>
-          <w:left w:val="nil"/>
-          <w:bottom w:val="nil"/>
-          <w:right w:val="nil"/>
-          <w:between w:val="nil"/>
-        </w:pBdr>
-        <w:shd w:val="clear" w:color="auto" w:fill="FFFFFF"/>
-        <w:rPr>
-          <w:b/>
-          <w:color w:val="000000"/>
-          <w:sz w:val="28"/>
-          <w:szCs w:val="28"/>
-        </w:rPr>
-      </w:pPr>
-    </w:p>
-    <w:p>
-      <w:pPr>
-        <w:pBdr>
-          <w:top w:val="nil"/>
-          <w:left w:val="nil"/>
-          <w:bottom w:val="nil"/>
-          <w:right w:val="nil"/>
-          <w:between w:val="nil"/>
-        </w:pBdr>
-        <w:shd w:val="clear" w:color="auto" w:fill="FFFFFF"/>
-        <w:rPr>
-          <w:sz w:val="28"/>
-          <w:szCs w:val="28"/>
-        </w:rPr>
-      </w:pPr>
-      <w:r>
-        <w:rPr>
-          <w:b/>
-          <w:color w:val="000000"/>
-          <w:sz w:val="28"/>
-          <w:szCs w:val="28"/>
-        </w:rPr>
-        <w:t xml:space="preserve">Q11. </w:t>
-      </w:r>
-    </w:p>
-    <w:p>
-      <w:pPr>
-        <w:pBdr>
-          <w:bottom w:val="single" w:sz="4" w:space="1" w:color="000000"/>
-        </w:pBdr>
-        <w:shd w:val="clear" w:color="auto" w:fill="FFFFFF"/>
-        <w:spacing w:before="280" w:after="280"/>
-        <w:rPr>
-          <w:sz w:val="21"/>
-          <w:szCs w:val="21"/>
-        </w:rPr>
-      </w:pPr>
-    </w:p>
-    <w:p>
-      <w:pPr>
-        <w:rPr>
-          <w:sz w:val="20"/>
-          <w:szCs w:val="20"/>
-        </w:rPr>
-      </w:pPr>
-    </w:p>
-    <w:p>
-      <w:pPr>
-        <w:pBdr>
-          <w:bottom w:val="single" w:sz="4" w:space="1" w:color="000000"/>
-        </w:pBdr>
-        <w:rPr>
-          <w:sz w:val="20"/>
-          <w:szCs w:val="20"/>
-        </w:rPr>
-      </w:pPr>
-    </w:p>
-    <w:p>
-      <w:pPr>
-        <w:rPr>
-          <w:sz w:val="20"/>
-          <w:szCs w:val="20"/>
-        </w:rPr>
-      </w:pPr>
-    </w:p>
-    <w:p>
-      <w:pPr>
-        <w:pBdr>
-          <w:bottom w:val="single" w:sz="4" w:space="1" w:color="000000"/>
-        </w:pBdr>
-        <w:shd w:val="clear" w:color="auto" w:fill="FFFFFF"/>
-        <w:spacing w:before="280" w:after="280"/>
-        <w:rPr>
-          <w:sz w:val="21"/>
-          <w:szCs w:val="21"/>
-        </w:rPr>
-      </w:pPr>
-    </w:p>
-    <w:p>
-      <w:pPr>
-        <w:rPr>
-          <w:sz w:val="20"/>
-          <w:szCs w:val="20"/>
-        </w:rPr>
-      </w:pPr>
-    </w:p>
-    <w:p>
-      <w:pPr>
-        <w:pBdr>
-          <w:bottom w:val="single" w:sz="4" w:space="1" w:color="000000"/>
-        </w:pBdr>
-        <w:rPr>
-          <w:sz w:val="20"/>
-          <w:szCs w:val="20"/>
-        </w:rPr>
-      </w:pPr>
-    </w:p>
-    <w:p>
-      <w:pPr>
-        <w:rPr>
-          <w:sz w:val="20"/>
-          <w:szCs w:val="20"/>
-        </w:rPr>
-      </w:pPr>
-    </w:p>
-    <w:p/>
-    <w:p/>
-    <w:p/>
+    <w:p>
+      <w:pPr>
+        <w:rPr>
+          <w:b/>
+          <w:sz w:val="28"/>
+          <w:szCs w:val="28"/>
+        </w:rPr>
+      </w:pPr>
+    </w:p>
+    <w:p>
+      <w:pPr>
+        <w:rPr>
+          <w:b/>
+          <w:sz w:val="28"/>
+          <w:szCs w:val="28"/>
+        </w:rPr>
+      </w:pPr>
+    </w:p>
+    <w:p>
+      <w:pPr>
+        <w:rPr>
+          <w:b/>
+          <w:sz w:val="28"/>
+          <w:szCs w:val="28"/>
+        </w:rPr>
+      </w:pPr>
+    </w:p>
+    <w:p>
+      <w:pPr>
+        <w:rPr>
+          <w:b/>
+          <w:sz w:val="28"/>
+          <w:szCs w:val="28"/>
+        </w:rPr>
+      </w:pPr>
+    </w:p>
+    <w:p>
+      <w:pPr>
+        <w:rPr>
+          <w:b/>
+          <w:sz w:val="28"/>
+          <w:szCs w:val="28"/>
+        </w:rPr>
+      </w:pPr>
+    </w:p>
+    <w:p>
+      <w:pPr>
+        <w:rPr>
+          <w:b/>
+          <w:sz w:val="28"/>
+          <w:szCs w:val="28"/>
+        </w:rPr>
+      </w:pPr>
+    </w:p>
+    <w:p>
+      <w:pPr>
+        <w:rPr>
+          <w:b/>
+          <w:sz w:val="28"/>
+          <w:szCs w:val="28"/>
+        </w:rPr>
+      </w:pPr>
+    </w:p>
+    <w:p>
+      <w:pPr>
+        <w:rPr>
+          <w:b/>
+          <w:sz w:val="28"/>
+          <w:szCs w:val="28"/>
+        </w:rPr>
+      </w:pPr>
+    </w:p>
+    <w:p>
+      <w:pPr>
+        <w:rPr>
+          <w:b/>
+          <w:sz w:val="28"/>
+          <w:szCs w:val="28"/>
+        </w:rPr>
+      </w:pPr>
+    </w:p>
+    <w:p>
+      <w:pPr>
+        <w:rPr>
+          <w:b/>
+          <w:sz w:val="28"/>
+          <w:szCs w:val="28"/>
+        </w:rPr>
+      </w:pPr>
+    </w:p>
+    <w:p>
+      <w:pPr>
+        <w:rPr>
+          <w:b/>
+          <w:sz w:val="28"/>
+          <w:szCs w:val="28"/>
+        </w:rPr>
+      </w:pPr>
+    </w:p>
+    <w:p>
+      <w:pPr>
+        <w:rPr>
+          <w:b/>
+          <w:sz w:val="28"/>
+          <w:szCs w:val="28"/>
+        </w:rPr>
+      </w:pPr>
+    </w:p>
+    <w:p>
+      <w:pPr>
+        <w:rPr>
+          <w:b/>
+          <w:sz w:val="28"/>
+          <w:szCs w:val="28"/>
+        </w:rPr>
+      </w:pPr>
+    </w:p>
+    <w:p>
+      <w:pPr>
+        <w:rPr>
+          <w:b/>
+          <w:sz w:val="28"/>
+          <w:szCs w:val="28"/>
+        </w:rPr>
+      </w:pPr>
+    </w:p>
     <w:p>
       <w:pPr>
         <w:rPr>
@@ -1925,7 +2320,7 @@
           <w:sz w:val="28"/>
           <w:szCs w:val="28"/>
         </w:rPr>
-        <w:t>X</w:t>
+        <w:t>B</w:t>
       </w:r>
     </w:p>
     <w:p>
@@ -1955,7 +2350,7 @@
           <w:sz w:val="28"/>
           <w:szCs w:val="28"/>
         </w:rPr>
-        <w:t>X</w:t>
+        <w:t>C</w:t>
       </w:r>
     </w:p>
     <w:p>
@@ -1985,7 +2380,7 @@
           <w:sz w:val="28"/>
           <w:szCs w:val="28"/>
         </w:rPr>
-        <w:t>X</w:t>
+        <w:t>A</w:t>
       </w:r>
     </w:p>
     <w:p>
@@ -2015,12 +2410,21 @@
           <w:sz w:val="28"/>
           <w:szCs w:val="28"/>
         </w:rPr>
-        <w:t>X</w:t>
-      </w:r>
-    </w:p>
-    <w:p>
-      <w:pPr>
-        <w:rPr>
+        <w:t>B</w:t>
+      </w:r>
+    </w:p>
+    <w:p>
+      <w:pPr>
+        <w:rPr>
+          <w:sz w:val="28"/>
+          <w:szCs w:val="28"/>
+        </w:rPr>
+      </w:pPr>
+    </w:p>
+    <w:p>
+      <w:pPr>
+        <w:rPr>
+          <w:b/>
           <w:sz w:val="28"/>
           <w:szCs w:val="28"/>
         </w:rPr>
@@ -2040,204 +2444,6 @@
         </w:rPr>
         <w:t xml:space="preserve">. </w:t>
       </w:r>
-      <w:r>
-        <w:rPr>
-          <w:sz w:val="28"/>
-          <w:szCs w:val="28"/>
-        </w:rPr>
-        <w:t>X</w:t>
-      </w:r>
-    </w:p>
-    <w:p>
-      <w:pPr>
-        <w:rPr>
-          <w:sz w:val="28"/>
-          <w:szCs w:val="28"/>
-        </w:rPr>
-      </w:pPr>
-      <w:r>
-        <w:rPr>
-          <w:b/>
-          <w:sz w:val="28"/>
-          <w:szCs w:val="28"/>
-        </w:rPr>
-        <w:t>Q6</w:t>
-      </w:r>
-      <w:r>
-        <w:rPr>
-          <w:sz w:val="28"/>
-          <w:szCs w:val="28"/>
-        </w:rPr>
-        <w:t xml:space="preserve">. </w:t>
-      </w:r>
-      <w:r>
-        <w:rPr>
-          <w:sz w:val="28"/>
-          <w:szCs w:val="28"/>
-        </w:rPr>
-        <w:t>X</w:t>
-      </w:r>
-    </w:p>
-    <w:p>
-      <w:pPr>
-        <w:rPr>
-          <w:sz w:val="28"/>
-          <w:szCs w:val="28"/>
-        </w:rPr>
-      </w:pPr>
-      <w:r>
-        <w:rPr>
-          <w:b/>
-          <w:sz w:val="28"/>
-          <w:szCs w:val="28"/>
-        </w:rPr>
-        <w:t>Q7</w:t>
-      </w:r>
-      <w:r>
-        <w:rPr>
-          <w:sz w:val="28"/>
-          <w:szCs w:val="28"/>
-        </w:rPr>
-        <w:t xml:space="preserve">. </w:t>
-      </w:r>
-      <w:r>
-        <w:rPr>
-          <w:sz w:val="28"/>
-          <w:szCs w:val="28"/>
-        </w:rPr>
-        <w:t>X</w:t>
-      </w:r>
-    </w:p>
-    <w:p>
-      <w:pPr>
-        <w:rPr>
-          <w:sz w:val="28"/>
-          <w:szCs w:val="28"/>
-        </w:rPr>
-      </w:pPr>
-      <w:r>
-        <w:rPr>
-          <w:b/>
-          <w:sz w:val="28"/>
-          <w:szCs w:val="28"/>
-        </w:rPr>
-        <w:t>Q8</w:t>
-      </w:r>
-      <w:r>
-        <w:rPr>
-          <w:sz w:val="28"/>
-          <w:szCs w:val="28"/>
-        </w:rPr>
-        <w:t xml:space="preserve">. </w:t>
-      </w:r>
-      <w:r>
-        <w:rPr>
-          <w:sz w:val="28"/>
-          <w:szCs w:val="28"/>
-        </w:rPr>
-        <w:t>X</w:t>
-      </w:r>
-    </w:p>
-    <w:p>
-      <w:pPr>
-        <w:rPr>
-          <w:sz w:val="28"/>
-          <w:szCs w:val="28"/>
-        </w:rPr>
-      </w:pPr>
-    </w:p>
-    <w:p>
-      <w:pPr>
-        <w:rPr>
-          <w:b/>
-          <w:sz w:val="28"/>
-          <w:szCs w:val="28"/>
-        </w:rPr>
-      </w:pPr>
-      <w:r>
-        <w:rPr>
-          <w:b/>
-          <w:sz w:val="28"/>
-          <w:szCs w:val="28"/>
-        </w:rPr>
-        <w:t>Q9.</w:t>
-      </w:r>
-    </w:p>
-    <w:p>
-      <w:pPr>
-        <w:rPr>
-          <w:b/>
-          <w:sz w:val="28"/>
-          <w:szCs w:val="28"/>
-        </w:rPr>
-      </w:pPr>
-    </w:p>
-    <w:p>
-      <w:pPr>
-        <w:rPr>
-          <w:b/>
-          <w:sz w:val="28"/>
-          <w:szCs w:val="28"/>
-        </w:rPr>
-      </w:pPr>
-      <w:r>
-        <w:rPr>
-          <w:b/>
-          <w:sz w:val="28"/>
-          <w:szCs w:val="28"/>
-        </w:rPr>
-        <w:t xml:space="preserve"> </w:t>
-      </w:r>
-    </w:p>
-    <w:p>
-      <w:pPr>
-        <w:rPr>
-          <w:b/>
-          <w:sz w:val="28"/>
-          <w:szCs w:val="28"/>
-        </w:rPr>
-      </w:pPr>
-      <w:r>
-        <w:rPr>
-          <w:b/>
-          <w:sz w:val="28"/>
-          <w:szCs w:val="28"/>
-        </w:rPr>
-        <w:t>Q10.</w:t>
-      </w:r>
-    </w:p>
-    <w:p>
-      <w:pPr>
-        <w:rPr>
-          <w:sz w:val="28"/>
-          <w:szCs w:val="28"/>
-        </w:rPr>
-      </w:pPr>
-    </w:p>
-    <w:p>
-      <w:pPr>
-        <w:rPr>
-          <w:sz w:val="28"/>
-          <w:szCs w:val="28"/>
-        </w:rPr>
-      </w:pPr>
-    </w:p>
-    <w:p>
-      <w:pPr>
-        <w:rPr>
-          <w:b/>
-          <w:sz w:val="28"/>
-          <w:szCs w:val="28"/>
-        </w:rPr>
-      </w:pPr>
-      <w:r>
-        <w:rPr>
-          <w:b/>
-          <w:sz w:val="28"/>
-          <w:szCs w:val="28"/>
-        </w:rPr>
-        <w:t>Q11.</w:t>
-      </w:r>
     </w:p>
     <w:p>
       <w:pPr>
@@ -2255,29 +2461,1119 @@
           <w:szCs w:val="28"/>
         </w:rPr>
       </w:pPr>
-    </w:p>
-    <w:p>
-      <w:pPr>
-        <w:rPr>
-          <w:sz w:val="28"/>
-          <w:szCs w:val="28"/>
-        </w:rPr>
-      </w:pPr>
-    </w:p>
-    <w:p>
-      <w:pPr>
-        <w:pBdr>
-          <w:top w:val="nil"/>
-          <w:left w:val="nil"/>
-          <w:bottom w:val="nil"/>
-          <w:right w:val="nil"/>
-          <w:between w:val="nil"/>
-        </w:pBdr>
-        <w:shd w:val="clear" w:color="auto" w:fill="FFFFFF"/>
-        <w:ind w:left="360"/>
-        <w:rPr>
-          <w:rFonts w:ascii="Times New Roman" w:eastAsia="Times New Roman" w:hAnsi="Times New Roman" w:cs="Times New Roman"/>
-          <w:color w:val="000000"/>
+      <w:r>
+        <w:rPr>
+          <w:b/>
+          <w:bCs/>
+          <w:sz w:val="28"/>
+          <w:szCs w:val="28"/>
+        </w:rPr>
+        <w:t>Option 1: Additives (Paper/Boards – Moisture Prevention)</w:t>
+      </w:r>
+    </w:p>
+    <w:p>
+      <w:pPr>
+        <w:numPr>
+          <w:ilvl w:val="0"/>
+          <w:numId w:val="8"/>
+        </w:numPr>
+        <w:rPr>
+          <w:sz w:val="28"/>
+          <w:szCs w:val="28"/>
+        </w:rPr>
+      </w:pPr>
+      <w:r>
+        <w:rPr>
+          <w:b/>
+          <w:bCs/>
+          <w:sz w:val="28"/>
+          <w:szCs w:val="28"/>
+        </w:rPr>
+        <w:t>Purpose:</w:t>
+      </w:r>
+      <w:r>
+        <w:rPr>
+          <w:sz w:val="28"/>
+          <w:szCs w:val="28"/>
+        </w:rPr>
+        <w:t> Prevents water absorption/warping. </w:t>
+      </w:r>
+      <w:r>
+        <w:rPr>
+          <w:i/>
+          <w:iCs/>
+          <w:sz w:val="28"/>
+          <w:szCs w:val="28"/>
+        </w:rPr>
+        <w:t>(1 mark)</w:t>
+      </w:r>
+    </w:p>
+    <w:p>
+      <w:pPr>
+        <w:numPr>
+          <w:ilvl w:val="0"/>
+          <w:numId w:val="8"/>
+        </w:numPr>
+        <w:rPr>
+          <w:sz w:val="28"/>
+          <w:szCs w:val="28"/>
+        </w:rPr>
+      </w:pPr>
+      <w:r>
+        <w:rPr>
+          <w:b/>
+          <w:bCs/>
+          <w:sz w:val="28"/>
+          <w:szCs w:val="28"/>
+        </w:rPr>
+        <w:t>Process:</w:t>
+      </w:r>
+    </w:p>
+    <w:p>
+      <w:pPr>
+        <w:numPr>
+          <w:ilvl w:val="1"/>
+          <w:numId w:val="8"/>
+        </w:numPr>
+        <w:rPr>
+          <w:sz w:val="28"/>
+          <w:szCs w:val="28"/>
+        </w:rPr>
+      </w:pPr>
+      <w:r>
+        <w:rPr>
+          <w:sz w:val="28"/>
+          <w:szCs w:val="28"/>
+        </w:rPr>
+        <w:t>Wax/polymer coatings applied to surfaces. </w:t>
+      </w:r>
+      <w:r>
+        <w:rPr>
+          <w:i/>
+          <w:iCs/>
+          <w:sz w:val="28"/>
+          <w:szCs w:val="28"/>
+        </w:rPr>
+        <w:t>(1 mark)</w:t>
+      </w:r>
+    </w:p>
+    <w:p>
+      <w:pPr>
+        <w:numPr>
+          <w:ilvl w:val="1"/>
+          <w:numId w:val="8"/>
+        </w:numPr>
+        <w:rPr>
+          <w:sz w:val="28"/>
+          <w:szCs w:val="28"/>
+        </w:rPr>
+      </w:pPr>
+      <w:r>
+        <w:rPr>
+          <w:sz w:val="28"/>
+          <w:szCs w:val="28"/>
+        </w:rPr>
+        <w:t>Blocks moisture transfer between layers. </w:t>
+      </w:r>
+      <w:r>
+        <w:rPr>
+          <w:i/>
+          <w:iCs/>
+          <w:sz w:val="28"/>
+          <w:szCs w:val="28"/>
+        </w:rPr>
+        <w:t>(1 mark)</w:t>
+      </w:r>
+    </w:p>
+    <w:p>
+      <w:pPr>
+        <w:numPr>
+          <w:ilvl w:val="0"/>
+          <w:numId w:val="8"/>
+        </w:numPr>
+        <w:rPr>
+          <w:sz w:val="28"/>
+          <w:szCs w:val="28"/>
+        </w:rPr>
+      </w:pPr>
+      <w:r>
+        <w:rPr>
+          <w:b/>
+          <w:bCs/>
+          <w:sz w:val="28"/>
+          <w:szCs w:val="28"/>
+        </w:rPr>
+        <w:t>Example:</w:t>
+      </w:r>
+      <w:r>
+        <w:rPr>
+          <w:sz w:val="28"/>
+          <w:szCs w:val="28"/>
+        </w:rPr>
+        <w:t> Food packaging (e.g., cereal boxes). </w:t>
+      </w:r>
+      <w:r>
+        <w:rPr>
+          <w:i/>
+          <w:iCs/>
+          <w:sz w:val="28"/>
+          <w:szCs w:val="28"/>
+        </w:rPr>
+        <w:t>(1 mark)</w:t>
+      </w:r>
+    </w:p>
+    <w:p>
+      <w:pPr>
+        <w:rPr>
+          <w:b/>
+          <w:bCs/>
+          <w:sz w:val="28"/>
+          <w:szCs w:val="28"/>
+        </w:rPr>
+      </w:pPr>
+    </w:p>
+    <w:p>
+      <w:pPr>
+        <w:rPr>
+          <w:sz w:val="28"/>
+          <w:szCs w:val="28"/>
+        </w:rPr>
+      </w:pPr>
+      <w:r>
+        <w:rPr>
+          <w:b/>
+          <w:bCs/>
+          <w:sz w:val="28"/>
+          <w:szCs w:val="28"/>
+        </w:rPr>
+        <w:t>Option 2: Seasoning (Timber)</w:t>
+      </w:r>
+    </w:p>
+    <w:p>
+      <w:pPr>
+        <w:numPr>
+          <w:ilvl w:val="0"/>
+          <w:numId w:val="9"/>
+        </w:numPr>
+        <w:rPr>
+          <w:sz w:val="28"/>
+          <w:szCs w:val="28"/>
+        </w:rPr>
+      </w:pPr>
+      <w:r>
+        <w:rPr>
+          <w:b/>
+          <w:bCs/>
+          <w:sz w:val="28"/>
+          <w:szCs w:val="28"/>
+        </w:rPr>
+        <w:t>Purpose:</w:t>
+      </w:r>
+      <w:r>
+        <w:rPr>
+          <w:sz w:val="28"/>
+          <w:szCs w:val="28"/>
+        </w:rPr>
+        <w:t> Reduces moisture content to prevent warping. </w:t>
+      </w:r>
+      <w:r>
+        <w:rPr>
+          <w:i/>
+          <w:iCs/>
+          <w:sz w:val="28"/>
+          <w:szCs w:val="28"/>
+        </w:rPr>
+        <w:t>(1 mark)</w:t>
+      </w:r>
+    </w:p>
+    <w:p>
+      <w:pPr>
+        <w:numPr>
+          <w:ilvl w:val="0"/>
+          <w:numId w:val="9"/>
+        </w:numPr>
+        <w:rPr>
+          <w:sz w:val="28"/>
+          <w:szCs w:val="28"/>
+        </w:rPr>
+      </w:pPr>
+      <w:r>
+        <w:rPr>
+          <w:b/>
+          <w:bCs/>
+          <w:sz w:val="28"/>
+          <w:szCs w:val="28"/>
+        </w:rPr>
+        <w:t>Process:</w:t>
+      </w:r>
+    </w:p>
+    <w:p>
+      <w:pPr>
+        <w:numPr>
+          <w:ilvl w:val="1"/>
+          <w:numId w:val="9"/>
+        </w:numPr>
+        <w:rPr>
+          <w:sz w:val="28"/>
+          <w:szCs w:val="28"/>
+        </w:rPr>
+      </w:pPr>
+      <w:r>
+        <w:rPr>
+          <w:sz w:val="28"/>
+          <w:szCs w:val="28"/>
+        </w:rPr>
+        <w:t>Timber air-dried or kiln-dried over weeks/months. </w:t>
+      </w:r>
+      <w:r>
+        <w:rPr>
+          <w:i/>
+          <w:iCs/>
+          <w:sz w:val="28"/>
+          <w:szCs w:val="28"/>
+        </w:rPr>
+        <w:t>(1 mark)</w:t>
+      </w:r>
+    </w:p>
+    <w:p>
+      <w:pPr>
+        <w:numPr>
+          <w:ilvl w:val="1"/>
+          <w:numId w:val="9"/>
+        </w:numPr>
+        <w:rPr>
+          <w:sz w:val="28"/>
+          <w:szCs w:val="28"/>
+        </w:rPr>
+      </w:pPr>
+      <w:r>
+        <w:rPr>
+          <w:sz w:val="28"/>
+          <w:szCs w:val="28"/>
+        </w:rPr>
+        <w:t xml:space="preserve">Moisture evaporates evenly to stabilize </w:t>
+      </w:r>
+      <w:proofErr w:type="spellStart"/>
+      <w:r>
+        <w:rPr>
+          <w:sz w:val="28"/>
+          <w:szCs w:val="28"/>
+        </w:rPr>
+        <w:t>fibers</w:t>
+      </w:r>
+      <w:proofErr w:type="spellEnd"/>
+      <w:r>
+        <w:rPr>
+          <w:sz w:val="28"/>
+          <w:szCs w:val="28"/>
+        </w:rPr>
+        <w:t>. </w:t>
+      </w:r>
+      <w:r>
+        <w:rPr>
+          <w:i/>
+          <w:iCs/>
+          <w:sz w:val="28"/>
+          <w:szCs w:val="28"/>
+        </w:rPr>
+        <w:t>(1 mark)</w:t>
+      </w:r>
+    </w:p>
+    <w:p>
+      <w:pPr>
+        <w:numPr>
+          <w:ilvl w:val="0"/>
+          <w:numId w:val="9"/>
+        </w:numPr>
+        <w:rPr>
+          <w:sz w:val="28"/>
+          <w:szCs w:val="28"/>
+        </w:rPr>
+      </w:pPr>
+      <w:r>
+        <w:rPr>
+          <w:b/>
+          <w:bCs/>
+          <w:sz w:val="28"/>
+          <w:szCs w:val="28"/>
+        </w:rPr>
+        <w:t>Example:</w:t>
+      </w:r>
+      <w:r>
+        <w:rPr>
+          <w:sz w:val="28"/>
+          <w:szCs w:val="28"/>
+        </w:rPr>
+        <w:t> Hardwood flooring. </w:t>
+      </w:r>
+      <w:r>
+        <w:rPr>
+          <w:i/>
+          <w:iCs/>
+          <w:sz w:val="28"/>
+          <w:szCs w:val="28"/>
+        </w:rPr>
+        <w:t>(1 mark)</w:t>
+      </w:r>
+    </w:p>
+    <w:p>
+      <w:pPr>
+        <w:rPr>
+          <w:b/>
+          <w:bCs/>
+          <w:sz w:val="28"/>
+          <w:szCs w:val="28"/>
+        </w:rPr>
+      </w:pPr>
+    </w:p>
+    <w:p>
+      <w:pPr>
+        <w:rPr>
+          <w:sz w:val="28"/>
+          <w:szCs w:val="28"/>
+        </w:rPr>
+      </w:pPr>
+      <w:r>
+        <w:rPr>
+          <w:b/>
+          <w:bCs/>
+          <w:sz w:val="28"/>
+          <w:szCs w:val="28"/>
+        </w:rPr>
+        <w:t>Option 3: Annealing (Metals)</w:t>
+      </w:r>
+    </w:p>
+    <w:p>
+      <w:pPr>
+        <w:numPr>
+          <w:ilvl w:val="0"/>
+          <w:numId w:val="10"/>
+        </w:numPr>
+        <w:rPr>
+          <w:sz w:val="28"/>
+          <w:szCs w:val="28"/>
+        </w:rPr>
+      </w:pPr>
+      <w:r>
+        <w:rPr>
+          <w:b/>
+          <w:bCs/>
+          <w:sz w:val="28"/>
+          <w:szCs w:val="28"/>
+        </w:rPr>
+        <w:t>Purpose:</w:t>
+      </w:r>
+      <w:r>
+        <w:rPr>
+          <w:sz w:val="28"/>
+          <w:szCs w:val="28"/>
+        </w:rPr>
+        <w:t> Softens metal to improve malleability. </w:t>
+      </w:r>
+      <w:r>
+        <w:rPr>
+          <w:i/>
+          <w:iCs/>
+          <w:sz w:val="28"/>
+          <w:szCs w:val="28"/>
+        </w:rPr>
+        <w:t>(1 mark)</w:t>
+      </w:r>
+    </w:p>
+    <w:p>
+      <w:pPr>
+        <w:numPr>
+          <w:ilvl w:val="0"/>
+          <w:numId w:val="10"/>
+        </w:numPr>
+        <w:rPr>
+          <w:sz w:val="28"/>
+          <w:szCs w:val="28"/>
+        </w:rPr>
+      </w:pPr>
+      <w:r>
+        <w:rPr>
+          <w:b/>
+          <w:bCs/>
+          <w:sz w:val="28"/>
+          <w:szCs w:val="28"/>
+        </w:rPr>
+        <w:t>Process:</w:t>
+      </w:r>
+    </w:p>
+    <w:p>
+      <w:pPr>
+        <w:numPr>
+          <w:ilvl w:val="1"/>
+          <w:numId w:val="10"/>
+        </w:numPr>
+        <w:rPr>
+          <w:sz w:val="28"/>
+          <w:szCs w:val="28"/>
+        </w:rPr>
+      </w:pPr>
+      <w:r>
+        <w:rPr>
+          <w:sz w:val="28"/>
+          <w:szCs w:val="28"/>
+        </w:rPr>
+        <w:t>Heated to critical temperature, then cooled slowly. </w:t>
+      </w:r>
+      <w:r>
+        <w:rPr>
+          <w:i/>
+          <w:iCs/>
+          <w:sz w:val="28"/>
+          <w:szCs w:val="28"/>
+        </w:rPr>
+        <w:t>(1 mark)</w:t>
+      </w:r>
+    </w:p>
+    <w:p>
+      <w:pPr>
+        <w:numPr>
+          <w:ilvl w:val="1"/>
+          <w:numId w:val="10"/>
+        </w:numPr>
+        <w:rPr>
+          <w:sz w:val="28"/>
+          <w:szCs w:val="28"/>
+        </w:rPr>
+      </w:pPr>
+      <w:r>
+        <w:rPr>
+          <w:sz w:val="28"/>
+          <w:szCs w:val="28"/>
+        </w:rPr>
+        <w:t>Relieves internal stresses/grain realignment. </w:t>
+      </w:r>
+      <w:r>
+        <w:rPr>
+          <w:i/>
+          <w:iCs/>
+          <w:sz w:val="28"/>
+          <w:szCs w:val="28"/>
+        </w:rPr>
+        <w:t>(1 mark)</w:t>
+      </w:r>
+    </w:p>
+    <w:p>
+      <w:pPr>
+        <w:numPr>
+          <w:ilvl w:val="0"/>
+          <w:numId w:val="10"/>
+        </w:numPr>
+        <w:rPr>
+          <w:sz w:val="28"/>
+          <w:szCs w:val="28"/>
+        </w:rPr>
+      </w:pPr>
+      <w:r>
+        <w:rPr>
+          <w:b/>
+          <w:bCs/>
+          <w:sz w:val="28"/>
+          <w:szCs w:val="28"/>
+        </w:rPr>
+        <w:t>Example:</w:t>
+      </w:r>
+      <w:r>
+        <w:rPr>
+          <w:sz w:val="28"/>
+          <w:szCs w:val="28"/>
+        </w:rPr>
+        <w:t> Copper wires for electrical cables. </w:t>
+      </w:r>
+      <w:r>
+        <w:rPr>
+          <w:i/>
+          <w:iCs/>
+          <w:sz w:val="28"/>
+          <w:szCs w:val="28"/>
+        </w:rPr>
+        <w:t>(1 mark)</w:t>
+      </w:r>
+    </w:p>
+    <w:p>
+      <w:pPr>
+        <w:rPr>
+          <w:b/>
+          <w:bCs/>
+          <w:sz w:val="28"/>
+          <w:szCs w:val="28"/>
+        </w:rPr>
+      </w:pPr>
+    </w:p>
+    <w:p>
+      <w:pPr>
+        <w:rPr>
+          <w:sz w:val="28"/>
+          <w:szCs w:val="28"/>
+        </w:rPr>
+      </w:pPr>
+      <w:r>
+        <w:rPr>
+          <w:b/>
+          <w:bCs/>
+          <w:sz w:val="28"/>
+          <w:szCs w:val="28"/>
+        </w:rPr>
+        <w:t>Option 4: UV Stabilisers (Polymers)</w:t>
+      </w:r>
+    </w:p>
+    <w:p>
+      <w:pPr>
+        <w:numPr>
+          <w:ilvl w:val="0"/>
+          <w:numId w:val="11"/>
+        </w:numPr>
+        <w:rPr>
+          <w:sz w:val="28"/>
+          <w:szCs w:val="28"/>
+        </w:rPr>
+      </w:pPr>
+      <w:r>
+        <w:rPr>
+          <w:b/>
+          <w:bCs/>
+          <w:sz w:val="28"/>
+          <w:szCs w:val="28"/>
+        </w:rPr>
+        <w:t>Purpose:</w:t>
+      </w:r>
+      <w:r>
+        <w:rPr>
+          <w:sz w:val="28"/>
+          <w:szCs w:val="28"/>
+        </w:rPr>
+        <w:t> Resists degradation from sunlight. </w:t>
+      </w:r>
+      <w:r>
+        <w:rPr>
+          <w:i/>
+          <w:iCs/>
+          <w:sz w:val="28"/>
+          <w:szCs w:val="28"/>
+        </w:rPr>
+        <w:t>(1 mark)</w:t>
+      </w:r>
+    </w:p>
+    <w:p>
+      <w:pPr>
+        <w:numPr>
+          <w:ilvl w:val="0"/>
+          <w:numId w:val="11"/>
+        </w:numPr>
+        <w:rPr>
+          <w:sz w:val="28"/>
+          <w:szCs w:val="28"/>
+        </w:rPr>
+      </w:pPr>
+      <w:r>
+        <w:rPr>
+          <w:b/>
+          <w:bCs/>
+          <w:sz w:val="28"/>
+          <w:szCs w:val="28"/>
+        </w:rPr>
+        <w:t>Process:</w:t>
+      </w:r>
+    </w:p>
+    <w:p>
+      <w:pPr>
+        <w:numPr>
+          <w:ilvl w:val="1"/>
+          <w:numId w:val="11"/>
+        </w:numPr>
+        <w:rPr>
+          <w:sz w:val="28"/>
+          <w:szCs w:val="28"/>
+        </w:rPr>
+      </w:pPr>
+      <w:r>
+        <w:rPr>
+          <w:sz w:val="28"/>
+          <w:szCs w:val="28"/>
+        </w:rPr>
+        <w:t>Additives absorb/reflect UV radiation. </w:t>
+      </w:r>
+      <w:r>
+        <w:rPr>
+          <w:i/>
+          <w:iCs/>
+          <w:sz w:val="28"/>
+          <w:szCs w:val="28"/>
+        </w:rPr>
+        <w:t>(1 mark)</w:t>
+      </w:r>
+    </w:p>
+    <w:p>
+      <w:pPr>
+        <w:numPr>
+          <w:ilvl w:val="1"/>
+          <w:numId w:val="11"/>
+        </w:numPr>
+        <w:rPr>
+          <w:sz w:val="28"/>
+          <w:szCs w:val="28"/>
+        </w:rPr>
+      </w:pPr>
+      <w:r>
+        <w:rPr>
+          <w:sz w:val="28"/>
+          <w:szCs w:val="28"/>
+        </w:rPr>
+        <w:t>Prevents polymer chain breakdown. </w:t>
+      </w:r>
+      <w:r>
+        <w:rPr>
+          <w:i/>
+          <w:iCs/>
+          <w:sz w:val="28"/>
+          <w:szCs w:val="28"/>
+        </w:rPr>
+        <w:t>(1 mark)</w:t>
+      </w:r>
+    </w:p>
+    <w:p>
+      <w:pPr>
+        <w:numPr>
+          <w:ilvl w:val="0"/>
+          <w:numId w:val="11"/>
+        </w:numPr>
+        <w:rPr>
+          <w:sz w:val="28"/>
+          <w:szCs w:val="28"/>
+        </w:rPr>
+      </w:pPr>
+      <w:r>
+        <w:rPr>
+          <w:b/>
+          <w:bCs/>
+          <w:sz w:val="28"/>
+          <w:szCs w:val="28"/>
+        </w:rPr>
+        <w:t>Example:</w:t>
+      </w:r>
+      <w:r>
+        <w:rPr>
+          <w:sz w:val="28"/>
+          <w:szCs w:val="28"/>
+        </w:rPr>
+        <w:t> Garden furniture. </w:t>
+      </w:r>
+      <w:r>
+        <w:rPr>
+          <w:i/>
+          <w:iCs/>
+          <w:sz w:val="28"/>
+          <w:szCs w:val="28"/>
+        </w:rPr>
+        <w:t>(1 mark)</w:t>
+      </w:r>
+    </w:p>
+    <w:p>
+      <w:pPr>
+        <w:rPr>
+          <w:b/>
+          <w:bCs/>
+          <w:sz w:val="28"/>
+          <w:szCs w:val="28"/>
+        </w:rPr>
+      </w:pPr>
+    </w:p>
+    <w:p>
+      <w:pPr>
+        <w:rPr>
+          <w:sz w:val="28"/>
+          <w:szCs w:val="28"/>
+        </w:rPr>
+      </w:pPr>
+      <w:r>
+        <w:rPr>
+          <w:b/>
+          <w:bCs/>
+          <w:sz w:val="28"/>
+          <w:szCs w:val="28"/>
+        </w:rPr>
+        <w:t>Option 5: Flame Retardants (Textiles)</w:t>
+      </w:r>
+    </w:p>
+    <w:p>
+      <w:pPr>
+        <w:numPr>
+          <w:ilvl w:val="0"/>
+          <w:numId w:val="12"/>
+        </w:numPr>
+        <w:rPr>
+          <w:sz w:val="28"/>
+          <w:szCs w:val="28"/>
+        </w:rPr>
+      </w:pPr>
+      <w:r>
+        <w:rPr>
+          <w:b/>
+          <w:bCs/>
+          <w:sz w:val="28"/>
+          <w:szCs w:val="28"/>
+        </w:rPr>
+        <w:t>Purpose:</w:t>
+      </w:r>
+      <w:r>
+        <w:rPr>
+          <w:sz w:val="28"/>
+          <w:szCs w:val="28"/>
+        </w:rPr>
+        <w:t> Reduces flammability. </w:t>
+      </w:r>
+      <w:r>
+        <w:rPr>
+          <w:i/>
+          <w:iCs/>
+          <w:sz w:val="28"/>
+          <w:szCs w:val="28"/>
+        </w:rPr>
+        <w:t>(1 mark)</w:t>
+      </w:r>
+    </w:p>
+    <w:p>
+      <w:pPr>
+        <w:numPr>
+          <w:ilvl w:val="0"/>
+          <w:numId w:val="12"/>
+        </w:numPr>
+        <w:rPr>
+          <w:sz w:val="28"/>
+          <w:szCs w:val="28"/>
+        </w:rPr>
+      </w:pPr>
+      <w:r>
+        <w:rPr>
+          <w:b/>
+          <w:bCs/>
+          <w:sz w:val="28"/>
+          <w:szCs w:val="28"/>
+        </w:rPr>
+        <w:t>Process:</w:t>
+      </w:r>
+    </w:p>
+    <w:p>
+      <w:pPr>
+        <w:numPr>
+          <w:ilvl w:val="1"/>
+          <w:numId w:val="12"/>
+        </w:numPr>
+        <w:rPr>
+          <w:sz w:val="28"/>
+          <w:szCs w:val="28"/>
+        </w:rPr>
+      </w:pPr>
+      <w:r>
+        <w:rPr>
+          <w:sz w:val="28"/>
+          <w:szCs w:val="28"/>
+        </w:rPr>
+        <w:lastRenderedPageBreak/>
+        <w:t xml:space="preserve">Chemicals applied to </w:t>
+      </w:r>
+      <w:proofErr w:type="spellStart"/>
+      <w:r>
+        <w:rPr>
+          <w:sz w:val="28"/>
+          <w:szCs w:val="28"/>
+        </w:rPr>
+        <w:t>fibers</w:t>
+      </w:r>
+      <w:proofErr w:type="spellEnd"/>
+      <w:r>
+        <w:rPr>
+          <w:sz w:val="28"/>
+          <w:szCs w:val="28"/>
+        </w:rPr>
+        <w:t xml:space="preserve"> (e.g., brominated compounds). </w:t>
+      </w:r>
+      <w:r>
+        <w:rPr>
+          <w:i/>
+          <w:iCs/>
+          <w:sz w:val="28"/>
+          <w:szCs w:val="28"/>
+        </w:rPr>
+        <w:t>(1 mark)</w:t>
+      </w:r>
+    </w:p>
+    <w:p>
+      <w:pPr>
+        <w:numPr>
+          <w:ilvl w:val="1"/>
+          <w:numId w:val="12"/>
+        </w:numPr>
+        <w:rPr>
+          <w:sz w:val="28"/>
+          <w:szCs w:val="28"/>
+        </w:rPr>
+      </w:pPr>
+      <w:r>
+        <w:rPr>
+          <w:sz w:val="28"/>
+          <w:szCs w:val="28"/>
+        </w:rPr>
+        <w:t>Release flame-smothering gases when heated. </w:t>
+      </w:r>
+      <w:r>
+        <w:rPr>
+          <w:i/>
+          <w:iCs/>
+          <w:sz w:val="28"/>
+          <w:szCs w:val="28"/>
+        </w:rPr>
+        <w:t>(1 mark)</w:t>
+      </w:r>
+    </w:p>
+    <w:p>
+      <w:pPr>
+        <w:numPr>
+          <w:ilvl w:val="0"/>
+          <w:numId w:val="12"/>
+        </w:numPr>
+        <w:rPr>
+          <w:sz w:val="28"/>
+          <w:szCs w:val="28"/>
+        </w:rPr>
+      </w:pPr>
+      <w:r>
+        <w:rPr>
+          <w:b/>
+          <w:bCs/>
+          <w:sz w:val="28"/>
+          <w:szCs w:val="28"/>
+        </w:rPr>
+        <w:t>Example:</w:t>
+      </w:r>
+      <w:r>
+        <w:rPr>
+          <w:sz w:val="28"/>
+          <w:szCs w:val="28"/>
+        </w:rPr>
+        <w:t> Curtains in public buildings. </w:t>
+      </w:r>
+      <w:r>
+        <w:rPr>
+          <w:i/>
+          <w:iCs/>
+          <w:sz w:val="28"/>
+          <w:szCs w:val="28"/>
+        </w:rPr>
+        <w:t>(1 mark)</w:t>
+      </w:r>
+    </w:p>
+    <w:p>
+      <w:pPr>
+        <w:rPr>
+          <w:b/>
+          <w:bCs/>
+          <w:sz w:val="28"/>
+          <w:szCs w:val="28"/>
+        </w:rPr>
+      </w:pPr>
+    </w:p>
+    <w:p>
+      <w:pPr>
+        <w:rPr>
+          <w:sz w:val="28"/>
+          <w:szCs w:val="28"/>
+        </w:rPr>
+      </w:pPr>
+      <w:r>
+        <w:rPr>
+          <w:b/>
+          <w:bCs/>
+          <w:sz w:val="28"/>
+          <w:szCs w:val="28"/>
+        </w:rPr>
+        <w:t xml:space="preserve">Option </w:t>
+      </w:r>
+      <w:r>
+        <w:rPr>
+          <w:b/>
+          <w:bCs/>
+          <w:sz w:val="28"/>
+          <w:szCs w:val="28"/>
+        </w:rPr>
+        <w:t>6</w:t>
+      </w:r>
+      <w:r>
+        <w:rPr>
+          <w:b/>
+          <w:bCs/>
+          <w:sz w:val="28"/>
+          <w:szCs w:val="28"/>
+        </w:rPr>
+        <w:t>: Photosensitive PCB Boards</w:t>
+      </w:r>
+    </w:p>
+    <w:p>
+      <w:pPr>
+        <w:numPr>
+          <w:ilvl w:val="0"/>
+          <w:numId w:val="14"/>
+        </w:numPr>
+        <w:rPr>
+          <w:sz w:val="28"/>
+          <w:szCs w:val="28"/>
+        </w:rPr>
+      </w:pPr>
+      <w:r>
+        <w:rPr>
+          <w:b/>
+          <w:bCs/>
+          <w:sz w:val="28"/>
+          <w:szCs w:val="28"/>
+        </w:rPr>
+        <w:t>Purpose:</w:t>
+      </w:r>
+      <w:r>
+        <w:rPr>
+          <w:sz w:val="28"/>
+          <w:szCs w:val="28"/>
+        </w:rPr>
+        <w:t> Transfers circuit designs accurately. </w:t>
+      </w:r>
+      <w:r>
+        <w:rPr>
+          <w:i/>
+          <w:iCs/>
+          <w:sz w:val="28"/>
+          <w:szCs w:val="28"/>
+        </w:rPr>
+        <w:t>(1 mark)</w:t>
+      </w:r>
+    </w:p>
+    <w:p>
+      <w:pPr>
+        <w:numPr>
+          <w:ilvl w:val="0"/>
+          <w:numId w:val="14"/>
+        </w:numPr>
+        <w:rPr>
+          <w:sz w:val="28"/>
+          <w:szCs w:val="28"/>
+        </w:rPr>
+      </w:pPr>
+      <w:r>
+        <w:rPr>
+          <w:b/>
+          <w:bCs/>
+          <w:sz w:val="28"/>
+          <w:szCs w:val="28"/>
+        </w:rPr>
+        <w:t>Process:</w:t>
+      </w:r>
+    </w:p>
+    <w:p>
+      <w:pPr>
+        <w:numPr>
+          <w:ilvl w:val="1"/>
+          <w:numId w:val="14"/>
+        </w:numPr>
+        <w:rPr>
+          <w:sz w:val="28"/>
+          <w:szCs w:val="28"/>
+        </w:rPr>
+      </w:pPr>
+      <w:r>
+        <w:rPr>
+          <w:sz w:val="28"/>
+          <w:szCs w:val="28"/>
+        </w:rPr>
+        <w:t>UV light exposes photoresist coating through a mask. </w:t>
+      </w:r>
+      <w:r>
+        <w:rPr>
+          <w:i/>
+          <w:iCs/>
+          <w:sz w:val="28"/>
+          <w:szCs w:val="28"/>
+        </w:rPr>
+        <w:t>(1 mark)</w:t>
+      </w:r>
+    </w:p>
+    <w:p>
+      <w:pPr>
+        <w:numPr>
+          <w:ilvl w:val="1"/>
+          <w:numId w:val="14"/>
+        </w:numPr>
+        <w:rPr>
+          <w:sz w:val="28"/>
+          <w:szCs w:val="28"/>
+        </w:rPr>
+      </w:pPr>
+      <w:r>
+        <w:rPr>
+          <w:sz w:val="28"/>
+          <w:szCs w:val="28"/>
+        </w:rPr>
+        <w:t>Unhardened areas etched away to reveal copper traces. </w:t>
+      </w:r>
+      <w:r>
+        <w:rPr>
+          <w:i/>
+          <w:iCs/>
+          <w:sz w:val="28"/>
+          <w:szCs w:val="28"/>
+        </w:rPr>
+        <w:t>(1 mark)</w:t>
+      </w:r>
+    </w:p>
+    <w:p>
+      <w:pPr>
+        <w:numPr>
+          <w:ilvl w:val="0"/>
+          <w:numId w:val="14"/>
+        </w:numPr>
+        <w:rPr>
+          <w:sz w:val="28"/>
+          <w:szCs w:val="28"/>
+        </w:rPr>
+      </w:pPr>
+      <w:r>
+        <w:rPr>
+          <w:b/>
+          <w:bCs/>
+          <w:sz w:val="28"/>
+          <w:szCs w:val="28"/>
+        </w:rPr>
+        <w:t>Example:</w:t>
+      </w:r>
+      <w:r>
+        <w:rPr>
+          <w:sz w:val="28"/>
+          <w:szCs w:val="28"/>
+        </w:rPr>
+        <w:t> Computer motherboards. </w:t>
+      </w:r>
+      <w:r>
+        <w:rPr>
+          <w:i/>
+          <w:iCs/>
+          <w:sz w:val="28"/>
+          <w:szCs w:val="28"/>
+        </w:rPr>
+        <w:t>(1 mark)</w:t>
+      </w:r>
+    </w:p>
+    <w:p>
+      <w:pPr>
+        <w:rPr>
+          <w:sz w:val="28"/>
+          <w:szCs w:val="28"/>
+        </w:rPr>
+      </w:pPr>
+    </w:p>
+    <w:p>
+      <w:pPr>
+        <w:rPr>
           <w:sz w:val="28"/>
           <w:szCs w:val="28"/>
         </w:rPr>
@@ -2444,6 +3740,240 @@
     </w:lvl>
   </w:abstractNum>
   <w:abstractNum w:abstractNumId="1" w15:restartNumberingAfterBreak="0">
+    <w:nsid w:val="08E84FCE"/>
+    <w:multiLevelType w:val="multilevel"/>
+    <w:tmpl w:val="BEECF254"/>
+    <w:lvl w:ilvl="0">
+      <w:start w:val="1"/>
+      <w:numFmt w:val="decimal"/>
+      <w:lvlText w:val="%1."/>
+      <w:lvlJc w:val="left"/>
+      <w:pPr>
+        <w:tabs>
+          <w:tab w:val="num" w:pos="720"/>
+        </w:tabs>
+        <w:ind w:left="720" w:hanging="360"/>
+      </w:pPr>
+    </w:lvl>
+    <w:lvl w:ilvl="1">
+      <w:start w:val="1"/>
+      <w:numFmt w:val="bullet"/>
+      <w:lvlText w:val="o"/>
+      <w:lvlJc w:val="left"/>
+      <w:pPr>
+        <w:tabs>
+          <w:tab w:val="num" w:pos="1440"/>
+        </w:tabs>
+        <w:ind w:left="1440" w:hanging="360"/>
+      </w:pPr>
+      <w:rPr>
+        <w:rFonts w:ascii="Courier New" w:hAnsi="Courier New" w:hint="default"/>
+        <w:sz w:val="20"/>
+      </w:rPr>
+    </w:lvl>
+    <w:lvl w:ilvl="2" w:tentative="1">
+      <w:start w:val="1"/>
+      <w:numFmt w:val="decimal"/>
+      <w:lvlText w:val="%3."/>
+      <w:lvlJc w:val="left"/>
+      <w:pPr>
+        <w:tabs>
+          <w:tab w:val="num" w:pos="2160"/>
+        </w:tabs>
+        <w:ind w:left="2160" w:hanging="360"/>
+      </w:pPr>
+    </w:lvl>
+    <w:lvl w:ilvl="3" w:tentative="1">
+      <w:start w:val="1"/>
+      <w:numFmt w:val="decimal"/>
+      <w:lvlText w:val="%4."/>
+      <w:lvlJc w:val="left"/>
+      <w:pPr>
+        <w:tabs>
+          <w:tab w:val="num" w:pos="2880"/>
+        </w:tabs>
+        <w:ind w:left="2880" w:hanging="360"/>
+      </w:pPr>
+    </w:lvl>
+    <w:lvl w:ilvl="4" w:tentative="1">
+      <w:start w:val="1"/>
+      <w:numFmt w:val="decimal"/>
+      <w:lvlText w:val="%5."/>
+      <w:lvlJc w:val="left"/>
+      <w:pPr>
+        <w:tabs>
+          <w:tab w:val="num" w:pos="3600"/>
+        </w:tabs>
+        <w:ind w:left="3600" w:hanging="360"/>
+      </w:pPr>
+    </w:lvl>
+    <w:lvl w:ilvl="5" w:tentative="1">
+      <w:start w:val="1"/>
+      <w:numFmt w:val="decimal"/>
+      <w:lvlText w:val="%6."/>
+      <w:lvlJc w:val="left"/>
+      <w:pPr>
+        <w:tabs>
+          <w:tab w:val="num" w:pos="4320"/>
+        </w:tabs>
+        <w:ind w:left="4320" w:hanging="360"/>
+      </w:pPr>
+    </w:lvl>
+    <w:lvl w:ilvl="6" w:tentative="1">
+      <w:start w:val="1"/>
+      <w:numFmt w:val="decimal"/>
+      <w:lvlText w:val="%7."/>
+      <w:lvlJc w:val="left"/>
+      <w:pPr>
+        <w:tabs>
+          <w:tab w:val="num" w:pos="5040"/>
+        </w:tabs>
+        <w:ind w:left="5040" w:hanging="360"/>
+      </w:pPr>
+    </w:lvl>
+    <w:lvl w:ilvl="7" w:tentative="1">
+      <w:start w:val="1"/>
+      <w:numFmt w:val="decimal"/>
+      <w:lvlText w:val="%8."/>
+      <w:lvlJc w:val="left"/>
+      <w:pPr>
+        <w:tabs>
+          <w:tab w:val="num" w:pos="5760"/>
+        </w:tabs>
+        <w:ind w:left="5760" w:hanging="360"/>
+      </w:pPr>
+    </w:lvl>
+    <w:lvl w:ilvl="8" w:tentative="1">
+      <w:start w:val="1"/>
+      <w:numFmt w:val="decimal"/>
+      <w:lvlText w:val="%9."/>
+      <w:lvlJc w:val="left"/>
+      <w:pPr>
+        <w:tabs>
+          <w:tab w:val="num" w:pos="6480"/>
+        </w:tabs>
+        <w:ind w:left="6480" w:hanging="360"/>
+      </w:pPr>
+    </w:lvl>
+  </w:abstractNum>
+  <w:abstractNum w:abstractNumId="2" w15:restartNumberingAfterBreak="0">
+    <w:nsid w:val="149B26FF"/>
+    <w:multiLevelType w:val="multilevel"/>
+    <w:tmpl w:val="A2DEC210"/>
+    <w:lvl w:ilvl="0">
+      <w:start w:val="1"/>
+      <w:numFmt w:val="decimal"/>
+      <w:lvlText w:val="%1."/>
+      <w:lvlJc w:val="left"/>
+      <w:pPr>
+        <w:tabs>
+          <w:tab w:val="num" w:pos="720"/>
+        </w:tabs>
+        <w:ind w:left="720" w:hanging="360"/>
+      </w:pPr>
+    </w:lvl>
+    <w:lvl w:ilvl="1">
+      <w:start w:val="1"/>
+      <w:numFmt w:val="bullet"/>
+      <w:lvlText w:val="o"/>
+      <w:lvlJc w:val="left"/>
+      <w:pPr>
+        <w:tabs>
+          <w:tab w:val="num" w:pos="1440"/>
+        </w:tabs>
+        <w:ind w:left="1440" w:hanging="360"/>
+      </w:pPr>
+      <w:rPr>
+        <w:rFonts w:ascii="Courier New" w:hAnsi="Courier New" w:hint="default"/>
+        <w:sz w:val="20"/>
+      </w:rPr>
+    </w:lvl>
+    <w:lvl w:ilvl="2" w:tentative="1">
+      <w:start w:val="1"/>
+      <w:numFmt w:val="decimal"/>
+      <w:lvlText w:val="%3."/>
+      <w:lvlJc w:val="left"/>
+      <w:pPr>
+        <w:tabs>
+          <w:tab w:val="num" w:pos="2160"/>
+        </w:tabs>
+        <w:ind w:left="2160" w:hanging="360"/>
+      </w:pPr>
+    </w:lvl>
+    <w:lvl w:ilvl="3" w:tentative="1">
+      <w:start w:val="1"/>
+      <w:numFmt w:val="decimal"/>
+      <w:lvlText w:val="%4."/>
+      <w:lvlJc w:val="left"/>
+      <w:pPr>
+        <w:tabs>
+          <w:tab w:val="num" w:pos="2880"/>
+        </w:tabs>
+        <w:ind w:left="2880" w:hanging="360"/>
+      </w:pPr>
+    </w:lvl>
+    <w:lvl w:ilvl="4" w:tentative="1">
+      <w:start w:val="1"/>
+      <w:numFmt w:val="decimal"/>
+      <w:lvlText w:val="%5."/>
+      <w:lvlJc w:val="left"/>
+      <w:pPr>
+        <w:tabs>
+          <w:tab w:val="num" w:pos="3600"/>
+        </w:tabs>
+        <w:ind w:left="3600" w:hanging="360"/>
+      </w:pPr>
+    </w:lvl>
+    <w:lvl w:ilvl="5" w:tentative="1">
+      <w:start w:val="1"/>
+      <w:numFmt w:val="decimal"/>
+      <w:lvlText w:val="%6."/>
+      <w:lvlJc w:val="left"/>
+      <w:pPr>
+        <w:tabs>
+          <w:tab w:val="num" w:pos="4320"/>
+        </w:tabs>
+        <w:ind w:left="4320" w:hanging="360"/>
+      </w:pPr>
+    </w:lvl>
+    <w:lvl w:ilvl="6" w:tentative="1">
+      <w:start w:val="1"/>
+      <w:numFmt w:val="decimal"/>
+      <w:lvlText w:val="%7."/>
+      <w:lvlJc w:val="left"/>
+      <w:pPr>
+        <w:tabs>
+          <w:tab w:val="num" w:pos="5040"/>
+        </w:tabs>
+        <w:ind w:left="5040" w:hanging="360"/>
+      </w:pPr>
+    </w:lvl>
+    <w:lvl w:ilvl="7" w:tentative="1">
+      <w:start w:val="1"/>
+      <w:numFmt w:val="decimal"/>
+      <w:lvlText w:val="%8."/>
+      <w:lvlJc w:val="left"/>
+      <w:pPr>
+        <w:tabs>
+          <w:tab w:val="num" w:pos="5760"/>
+        </w:tabs>
+        <w:ind w:left="5760" w:hanging="360"/>
+      </w:pPr>
+    </w:lvl>
+    <w:lvl w:ilvl="8" w:tentative="1">
+      <w:start w:val="1"/>
+      <w:numFmt w:val="decimal"/>
+      <w:lvlText w:val="%9."/>
+      <w:lvlJc w:val="left"/>
+      <w:pPr>
+        <w:tabs>
+          <w:tab w:val="num" w:pos="6480"/>
+        </w:tabs>
+        <w:ind w:left="6480" w:hanging="360"/>
+      </w:pPr>
+    </w:lvl>
+  </w:abstractNum>
+  <w:abstractNum w:abstractNumId="3" w15:restartNumberingAfterBreak="0">
     <w:nsid w:val="2E3446E8"/>
     <w:multiLevelType w:val="multilevel"/>
     <w:tmpl w:val="D5AE189C"/>
@@ -2556,7 +4086,120 @@
       </w:rPr>
     </w:lvl>
   </w:abstractNum>
-  <w:abstractNum w:abstractNumId="2" w15:restartNumberingAfterBreak="0">
+  <w:abstractNum w:abstractNumId="4" w15:restartNumberingAfterBreak="0">
+    <w:nsid w:val="2FDD7BEB"/>
+    <w:multiLevelType w:val="multilevel"/>
+    <w:tmpl w:val="6EDA174A"/>
+    <w:lvl w:ilvl="0">
+      <w:start w:val="1"/>
+      <w:numFmt w:val="decimal"/>
+      <w:lvlText w:val="%1."/>
+      <w:lvlJc w:val="left"/>
+      <w:pPr>
+        <w:tabs>
+          <w:tab w:val="num" w:pos="720"/>
+        </w:tabs>
+        <w:ind w:left="720" w:hanging="360"/>
+      </w:pPr>
+    </w:lvl>
+    <w:lvl w:ilvl="1" w:tentative="1">
+      <w:start w:val="1"/>
+      <w:numFmt w:val="decimal"/>
+      <w:lvlText w:val="%2."/>
+      <w:lvlJc w:val="left"/>
+      <w:pPr>
+        <w:tabs>
+          <w:tab w:val="num" w:pos="1440"/>
+        </w:tabs>
+        <w:ind w:left="1440" w:hanging="360"/>
+      </w:pPr>
+    </w:lvl>
+    <w:lvl w:ilvl="2" w:tentative="1">
+      <w:start w:val="1"/>
+      <w:numFmt w:val="decimal"/>
+      <w:lvlText w:val="%3."/>
+      <w:lvlJc w:val="left"/>
+      <w:pPr>
+        <w:tabs>
+          <w:tab w:val="num" w:pos="2160"/>
+        </w:tabs>
+        <w:ind w:left="2160" w:hanging="360"/>
+      </w:pPr>
+    </w:lvl>
+    <w:lvl w:ilvl="3" w:tentative="1">
+      <w:start w:val="1"/>
+      <w:numFmt w:val="decimal"/>
+      <w:lvlText w:val="%4."/>
+      <w:lvlJc w:val="left"/>
+      <w:pPr>
+        <w:tabs>
+          <w:tab w:val="num" w:pos="2880"/>
+        </w:tabs>
+        <w:ind w:left="2880" w:hanging="360"/>
+      </w:pPr>
+    </w:lvl>
+    <w:lvl w:ilvl="4" w:tentative="1">
+      <w:start w:val="1"/>
+      <w:numFmt w:val="decimal"/>
+      <w:lvlText w:val="%5."/>
+      <w:lvlJc w:val="left"/>
+      <w:pPr>
+        <w:tabs>
+          <w:tab w:val="num" w:pos="3600"/>
+        </w:tabs>
+        <w:ind w:left="3600" w:hanging="360"/>
+      </w:pPr>
+    </w:lvl>
+    <w:lvl w:ilvl="5" w:tentative="1">
+      <w:start w:val="1"/>
+      <w:numFmt w:val="decimal"/>
+      <w:lvlText w:val="%6."/>
+      <w:lvlJc w:val="left"/>
+      <w:pPr>
+        <w:tabs>
+          <w:tab w:val="num" w:pos="4320"/>
+        </w:tabs>
+        <w:ind w:left="4320" w:hanging="360"/>
+      </w:pPr>
+    </w:lvl>
+    <w:lvl w:ilvl="6" w:tentative="1">
+      <w:start w:val="1"/>
+      <w:numFmt w:val="decimal"/>
+      <w:lvlText w:val="%7."/>
+      <w:lvlJc w:val="left"/>
+      <w:pPr>
+        <w:tabs>
+          <w:tab w:val="num" w:pos="5040"/>
+        </w:tabs>
+        <w:ind w:left="5040" w:hanging="360"/>
+      </w:pPr>
+    </w:lvl>
+    <w:lvl w:ilvl="7" w:tentative="1">
+      <w:start w:val="1"/>
+      <w:numFmt w:val="decimal"/>
+      <w:lvlText w:val="%8."/>
+      <w:lvlJc w:val="left"/>
+      <w:pPr>
+        <w:tabs>
+          <w:tab w:val="num" w:pos="5760"/>
+        </w:tabs>
+        <w:ind w:left="5760" w:hanging="360"/>
+      </w:pPr>
+    </w:lvl>
+    <w:lvl w:ilvl="8" w:tentative="1">
+      <w:start w:val="1"/>
+      <w:numFmt w:val="decimal"/>
+      <w:lvlText w:val="%9."/>
+      <w:lvlJc w:val="left"/>
+      <w:pPr>
+        <w:tabs>
+          <w:tab w:val="num" w:pos="6480"/>
+        </w:tabs>
+        <w:ind w:left="6480" w:hanging="360"/>
+      </w:pPr>
+    </w:lvl>
+  </w:abstractNum>
+  <w:abstractNum w:abstractNumId="5" w15:restartNumberingAfterBreak="0">
     <w:nsid w:val="34305344"/>
     <w:multiLevelType w:val="multilevel"/>
     <w:tmpl w:val="53F684A2"/>
@@ -2669,7 +4312,358 @@
       </w:rPr>
     </w:lvl>
   </w:abstractNum>
-  <w:abstractNum w:abstractNumId="3" w15:restartNumberingAfterBreak="0">
+  <w:abstractNum w:abstractNumId="6" w15:restartNumberingAfterBreak="0">
+    <w:nsid w:val="35CD410A"/>
+    <w:multiLevelType w:val="multilevel"/>
+    <w:tmpl w:val="CAE06B94"/>
+    <w:lvl w:ilvl="0">
+      <w:start w:val="1"/>
+      <w:numFmt w:val="decimal"/>
+      <w:lvlText w:val="%1."/>
+      <w:lvlJc w:val="left"/>
+      <w:pPr>
+        <w:tabs>
+          <w:tab w:val="num" w:pos="720"/>
+        </w:tabs>
+        <w:ind w:left="720" w:hanging="360"/>
+      </w:pPr>
+    </w:lvl>
+    <w:lvl w:ilvl="1">
+      <w:start w:val="1"/>
+      <w:numFmt w:val="bullet"/>
+      <w:lvlText w:val="o"/>
+      <w:lvlJc w:val="left"/>
+      <w:pPr>
+        <w:tabs>
+          <w:tab w:val="num" w:pos="1440"/>
+        </w:tabs>
+        <w:ind w:left="1440" w:hanging="360"/>
+      </w:pPr>
+      <w:rPr>
+        <w:rFonts w:ascii="Courier New" w:hAnsi="Courier New" w:hint="default"/>
+        <w:sz w:val="20"/>
+      </w:rPr>
+    </w:lvl>
+    <w:lvl w:ilvl="2" w:tentative="1">
+      <w:start w:val="1"/>
+      <w:numFmt w:val="decimal"/>
+      <w:lvlText w:val="%3."/>
+      <w:lvlJc w:val="left"/>
+      <w:pPr>
+        <w:tabs>
+          <w:tab w:val="num" w:pos="2160"/>
+        </w:tabs>
+        <w:ind w:left="2160" w:hanging="360"/>
+      </w:pPr>
+    </w:lvl>
+    <w:lvl w:ilvl="3" w:tentative="1">
+      <w:start w:val="1"/>
+      <w:numFmt w:val="decimal"/>
+      <w:lvlText w:val="%4."/>
+      <w:lvlJc w:val="left"/>
+      <w:pPr>
+        <w:tabs>
+          <w:tab w:val="num" w:pos="2880"/>
+        </w:tabs>
+        <w:ind w:left="2880" w:hanging="360"/>
+      </w:pPr>
+    </w:lvl>
+    <w:lvl w:ilvl="4" w:tentative="1">
+      <w:start w:val="1"/>
+      <w:numFmt w:val="decimal"/>
+      <w:lvlText w:val="%5."/>
+      <w:lvlJc w:val="left"/>
+      <w:pPr>
+        <w:tabs>
+          <w:tab w:val="num" w:pos="3600"/>
+        </w:tabs>
+        <w:ind w:left="3600" w:hanging="360"/>
+      </w:pPr>
+    </w:lvl>
+    <w:lvl w:ilvl="5" w:tentative="1">
+      <w:start w:val="1"/>
+      <w:numFmt w:val="decimal"/>
+      <w:lvlText w:val="%6."/>
+      <w:lvlJc w:val="left"/>
+      <w:pPr>
+        <w:tabs>
+          <w:tab w:val="num" w:pos="4320"/>
+        </w:tabs>
+        <w:ind w:left="4320" w:hanging="360"/>
+      </w:pPr>
+    </w:lvl>
+    <w:lvl w:ilvl="6" w:tentative="1">
+      <w:start w:val="1"/>
+      <w:numFmt w:val="decimal"/>
+      <w:lvlText w:val="%7."/>
+      <w:lvlJc w:val="left"/>
+      <w:pPr>
+        <w:tabs>
+          <w:tab w:val="num" w:pos="5040"/>
+        </w:tabs>
+        <w:ind w:left="5040" w:hanging="360"/>
+      </w:pPr>
+    </w:lvl>
+    <w:lvl w:ilvl="7" w:tentative="1">
+      <w:start w:val="1"/>
+      <w:numFmt w:val="decimal"/>
+      <w:lvlText w:val="%8."/>
+      <w:lvlJc w:val="left"/>
+      <w:pPr>
+        <w:tabs>
+          <w:tab w:val="num" w:pos="5760"/>
+        </w:tabs>
+        <w:ind w:left="5760" w:hanging="360"/>
+      </w:pPr>
+    </w:lvl>
+    <w:lvl w:ilvl="8" w:tentative="1">
+      <w:start w:val="1"/>
+      <w:numFmt w:val="decimal"/>
+      <w:lvlText w:val="%9."/>
+      <w:lvlJc w:val="left"/>
+      <w:pPr>
+        <w:tabs>
+          <w:tab w:val="num" w:pos="6480"/>
+        </w:tabs>
+        <w:ind w:left="6480" w:hanging="360"/>
+      </w:pPr>
+    </w:lvl>
+  </w:abstractNum>
+  <w:abstractNum w:abstractNumId="7" w15:restartNumberingAfterBreak="0">
+    <w:nsid w:val="37765FCB"/>
+    <w:multiLevelType w:val="multilevel"/>
+    <w:tmpl w:val="73423676"/>
+    <w:lvl w:ilvl="0">
+      <w:start w:val="1"/>
+      <w:numFmt w:val="decimal"/>
+      <w:lvlText w:val="%1."/>
+      <w:lvlJc w:val="left"/>
+      <w:pPr>
+        <w:tabs>
+          <w:tab w:val="num" w:pos="720"/>
+        </w:tabs>
+        <w:ind w:left="720" w:hanging="360"/>
+      </w:pPr>
+    </w:lvl>
+    <w:lvl w:ilvl="1">
+      <w:start w:val="1"/>
+      <w:numFmt w:val="bullet"/>
+      <w:lvlText w:val="o"/>
+      <w:lvlJc w:val="left"/>
+      <w:pPr>
+        <w:tabs>
+          <w:tab w:val="num" w:pos="1440"/>
+        </w:tabs>
+        <w:ind w:left="1440" w:hanging="360"/>
+      </w:pPr>
+      <w:rPr>
+        <w:rFonts w:ascii="Courier New" w:hAnsi="Courier New" w:hint="default"/>
+        <w:sz w:val="20"/>
+      </w:rPr>
+    </w:lvl>
+    <w:lvl w:ilvl="2" w:tentative="1">
+      <w:start w:val="1"/>
+      <w:numFmt w:val="decimal"/>
+      <w:lvlText w:val="%3."/>
+      <w:lvlJc w:val="left"/>
+      <w:pPr>
+        <w:tabs>
+          <w:tab w:val="num" w:pos="2160"/>
+        </w:tabs>
+        <w:ind w:left="2160" w:hanging="360"/>
+      </w:pPr>
+    </w:lvl>
+    <w:lvl w:ilvl="3" w:tentative="1">
+      <w:start w:val="1"/>
+      <w:numFmt w:val="decimal"/>
+      <w:lvlText w:val="%4."/>
+      <w:lvlJc w:val="left"/>
+      <w:pPr>
+        <w:tabs>
+          <w:tab w:val="num" w:pos="2880"/>
+        </w:tabs>
+        <w:ind w:left="2880" w:hanging="360"/>
+      </w:pPr>
+    </w:lvl>
+    <w:lvl w:ilvl="4" w:tentative="1">
+      <w:start w:val="1"/>
+      <w:numFmt w:val="decimal"/>
+      <w:lvlText w:val="%5."/>
+      <w:lvlJc w:val="left"/>
+      <w:pPr>
+        <w:tabs>
+          <w:tab w:val="num" w:pos="3600"/>
+        </w:tabs>
+        <w:ind w:left="3600" w:hanging="360"/>
+      </w:pPr>
+    </w:lvl>
+    <w:lvl w:ilvl="5" w:tentative="1">
+      <w:start w:val="1"/>
+      <w:numFmt w:val="decimal"/>
+      <w:lvlText w:val="%6."/>
+      <w:lvlJc w:val="left"/>
+      <w:pPr>
+        <w:tabs>
+          <w:tab w:val="num" w:pos="4320"/>
+        </w:tabs>
+        <w:ind w:left="4320" w:hanging="360"/>
+      </w:pPr>
+    </w:lvl>
+    <w:lvl w:ilvl="6" w:tentative="1">
+      <w:start w:val="1"/>
+      <w:numFmt w:val="decimal"/>
+      <w:lvlText w:val="%7."/>
+      <w:lvlJc w:val="left"/>
+      <w:pPr>
+        <w:tabs>
+          <w:tab w:val="num" w:pos="5040"/>
+        </w:tabs>
+        <w:ind w:left="5040" w:hanging="360"/>
+      </w:pPr>
+    </w:lvl>
+    <w:lvl w:ilvl="7" w:tentative="1">
+      <w:start w:val="1"/>
+      <w:numFmt w:val="decimal"/>
+      <w:lvlText w:val="%8."/>
+      <w:lvlJc w:val="left"/>
+      <w:pPr>
+        <w:tabs>
+          <w:tab w:val="num" w:pos="5760"/>
+        </w:tabs>
+        <w:ind w:left="5760" w:hanging="360"/>
+      </w:pPr>
+    </w:lvl>
+    <w:lvl w:ilvl="8" w:tentative="1">
+      <w:start w:val="1"/>
+      <w:numFmt w:val="decimal"/>
+      <w:lvlText w:val="%9."/>
+      <w:lvlJc w:val="left"/>
+      <w:pPr>
+        <w:tabs>
+          <w:tab w:val="num" w:pos="6480"/>
+        </w:tabs>
+        <w:ind w:left="6480" w:hanging="360"/>
+      </w:pPr>
+    </w:lvl>
+  </w:abstractNum>
+  <w:abstractNum w:abstractNumId="8" w15:restartNumberingAfterBreak="0">
+    <w:nsid w:val="3BFC7858"/>
+    <w:multiLevelType w:val="multilevel"/>
+    <w:tmpl w:val="4A6C5FBC"/>
+    <w:lvl w:ilvl="0">
+      <w:start w:val="1"/>
+      <w:numFmt w:val="decimal"/>
+      <w:lvlText w:val="%1."/>
+      <w:lvlJc w:val="left"/>
+      <w:pPr>
+        <w:tabs>
+          <w:tab w:val="num" w:pos="720"/>
+        </w:tabs>
+        <w:ind w:left="720" w:hanging="360"/>
+      </w:pPr>
+    </w:lvl>
+    <w:lvl w:ilvl="1">
+      <w:start w:val="1"/>
+      <w:numFmt w:val="bullet"/>
+      <w:lvlText w:val="o"/>
+      <w:lvlJc w:val="left"/>
+      <w:pPr>
+        <w:tabs>
+          <w:tab w:val="num" w:pos="1440"/>
+        </w:tabs>
+        <w:ind w:left="1440" w:hanging="360"/>
+      </w:pPr>
+      <w:rPr>
+        <w:rFonts w:ascii="Courier New" w:hAnsi="Courier New" w:hint="default"/>
+        <w:sz w:val="20"/>
+      </w:rPr>
+    </w:lvl>
+    <w:lvl w:ilvl="2" w:tentative="1">
+      <w:start w:val="1"/>
+      <w:numFmt w:val="decimal"/>
+      <w:lvlText w:val="%3."/>
+      <w:lvlJc w:val="left"/>
+      <w:pPr>
+        <w:tabs>
+          <w:tab w:val="num" w:pos="2160"/>
+        </w:tabs>
+        <w:ind w:left="2160" w:hanging="360"/>
+      </w:pPr>
+    </w:lvl>
+    <w:lvl w:ilvl="3" w:tentative="1">
+      <w:start w:val="1"/>
+      <w:numFmt w:val="decimal"/>
+      <w:lvlText w:val="%4."/>
+      <w:lvlJc w:val="left"/>
+      <w:pPr>
+        <w:tabs>
+          <w:tab w:val="num" w:pos="2880"/>
+        </w:tabs>
+        <w:ind w:left="2880" w:hanging="360"/>
+      </w:pPr>
+    </w:lvl>
+    <w:lvl w:ilvl="4" w:tentative="1">
+      <w:start w:val="1"/>
+      <w:numFmt w:val="decimal"/>
+      <w:lvlText w:val="%5."/>
+      <w:lvlJc w:val="left"/>
+      <w:pPr>
+        <w:tabs>
+          <w:tab w:val="num" w:pos="3600"/>
+        </w:tabs>
+        <w:ind w:left="3600" w:hanging="360"/>
+      </w:pPr>
+    </w:lvl>
+    <w:lvl w:ilvl="5" w:tentative="1">
+      <w:start w:val="1"/>
+      <w:numFmt w:val="decimal"/>
+      <w:lvlText w:val="%6."/>
+      <w:lvlJc w:val="left"/>
+      <w:pPr>
+        <w:tabs>
+          <w:tab w:val="num" w:pos="4320"/>
+        </w:tabs>
+        <w:ind w:left="4320" w:hanging="360"/>
+      </w:pPr>
+    </w:lvl>
+    <w:lvl w:ilvl="6" w:tentative="1">
+      <w:start w:val="1"/>
+      <w:numFmt w:val="decimal"/>
+      <w:lvlText w:val="%7."/>
+      <w:lvlJc w:val="left"/>
+      <w:pPr>
+        <w:tabs>
+          <w:tab w:val="num" w:pos="5040"/>
+        </w:tabs>
+        <w:ind w:left="5040" w:hanging="360"/>
+      </w:pPr>
+    </w:lvl>
+    <w:lvl w:ilvl="7" w:tentative="1">
+      <w:start w:val="1"/>
+      <w:numFmt w:val="decimal"/>
+      <w:lvlText w:val="%8."/>
+      <w:lvlJc w:val="left"/>
+      <w:pPr>
+        <w:tabs>
+          <w:tab w:val="num" w:pos="5760"/>
+        </w:tabs>
+        <w:ind w:left="5760" w:hanging="360"/>
+      </w:pPr>
+    </w:lvl>
+    <w:lvl w:ilvl="8" w:tentative="1">
+      <w:start w:val="1"/>
+      <w:numFmt w:val="decimal"/>
+      <w:lvlText w:val="%9."/>
+      <w:lvlJc w:val="left"/>
+      <w:pPr>
+        <w:tabs>
+          <w:tab w:val="num" w:pos="6480"/>
+        </w:tabs>
+        <w:ind w:left="6480" w:hanging="360"/>
+      </w:pPr>
+    </w:lvl>
+  </w:abstractNum>
+  <w:abstractNum w:abstractNumId="9" w15:restartNumberingAfterBreak="0">
     <w:nsid w:val="4DFF035A"/>
     <w:multiLevelType w:val="multilevel"/>
     <w:tmpl w:val="6638089A"/>
@@ -2783,7 +4777,7 @@
       </w:rPr>
     </w:lvl>
   </w:abstractNum>
-  <w:abstractNum w:abstractNumId="4" w15:restartNumberingAfterBreak="0">
+  <w:abstractNum w:abstractNumId="10" w15:restartNumberingAfterBreak="0">
     <w:nsid w:val="66D37DD0"/>
     <w:multiLevelType w:val="multilevel"/>
     <w:tmpl w:val="D9485BE4"/>
@@ -2914,20 +4908,394 @@
       </w:rPr>
     </w:lvl>
   </w:abstractNum>
+  <w:abstractNum w:abstractNumId="11" w15:restartNumberingAfterBreak="0">
+    <w:nsid w:val="6EF61E6B"/>
+    <w:multiLevelType w:val="multilevel"/>
+    <w:tmpl w:val="6570E91A"/>
+    <w:lvl w:ilvl="0">
+      <w:start w:val="1"/>
+      <w:numFmt w:val="decimal"/>
+      <w:lvlText w:val="%1."/>
+      <w:lvlJc w:val="left"/>
+      <w:pPr>
+        <w:tabs>
+          <w:tab w:val="num" w:pos="720"/>
+        </w:tabs>
+        <w:ind w:left="720" w:hanging="360"/>
+      </w:pPr>
+    </w:lvl>
+    <w:lvl w:ilvl="1" w:tentative="1">
+      <w:start w:val="1"/>
+      <w:numFmt w:val="decimal"/>
+      <w:lvlText w:val="%2."/>
+      <w:lvlJc w:val="left"/>
+      <w:pPr>
+        <w:tabs>
+          <w:tab w:val="num" w:pos="1440"/>
+        </w:tabs>
+        <w:ind w:left="1440" w:hanging="360"/>
+      </w:pPr>
+    </w:lvl>
+    <w:lvl w:ilvl="2" w:tentative="1">
+      <w:start w:val="1"/>
+      <w:numFmt w:val="decimal"/>
+      <w:lvlText w:val="%3."/>
+      <w:lvlJc w:val="left"/>
+      <w:pPr>
+        <w:tabs>
+          <w:tab w:val="num" w:pos="2160"/>
+        </w:tabs>
+        <w:ind w:left="2160" w:hanging="360"/>
+      </w:pPr>
+    </w:lvl>
+    <w:lvl w:ilvl="3" w:tentative="1">
+      <w:start w:val="1"/>
+      <w:numFmt w:val="decimal"/>
+      <w:lvlText w:val="%4."/>
+      <w:lvlJc w:val="left"/>
+      <w:pPr>
+        <w:tabs>
+          <w:tab w:val="num" w:pos="2880"/>
+        </w:tabs>
+        <w:ind w:left="2880" w:hanging="360"/>
+      </w:pPr>
+    </w:lvl>
+    <w:lvl w:ilvl="4" w:tentative="1">
+      <w:start w:val="1"/>
+      <w:numFmt w:val="decimal"/>
+      <w:lvlText w:val="%5."/>
+      <w:lvlJc w:val="left"/>
+      <w:pPr>
+        <w:tabs>
+          <w:tab w:val="num" w:pos="3600"/>
+        </w:tabs>
+        <w:ind w:left="3600" w:hanging="360"/>
+      </w:pPr>
+    </w:lvl>
+    <w:lvl w:ilvl="5" w:tentative="1">
+      <w:start w:val="1"/>
+      <w:numFmt w:val="decimal"/>
+      <w:lvlText w:val="%6."/>
+      <w:lvlJc w:val="left"/>
+      <w:pPr>
+        <w:tabs>
+          <w:tab w:val="num" w:pos="4320"/>
+        </w:tabs>
+        <w:ind w:left="4320" w:hanging="360"/>
+      </w:pPr>
+    </w:lvl>
+    <w:lvl w:ilvl="6" w:tentative="1">
+      <w:start w:val="1"/>
+      <w:numFmt w:val="decimal"/>
+      <w:lvlText w:val="%7."/>
+      <w:lvlJc w:val="left"/>
+      <w:pPr>
+        <w:tabs>
+          <w:tab w:val="num" w:pos="5040"/>
+        </w:tabs>
+        <w:ind w:left="5040" w:hanging="360"/>
+      </w:pPr>
+    </w:lvl>
+    <w:lvl w:ilvl="7" w:tentative="1">
+      <w:start w:val="1"/>
+      <w:numFmt w:val="decimal"/>
+      <w:lvlText w:val="%8."/>
+      <w:lvlJc w:val="left"/>
+      <w:pPr>
+        <w:tabs>
+          <w:tab w:val="num" w:pos="5760"/>
+        </w:tabs>
+        <w:ind w:left="5760" w:hanging="360"/>
+      </w:pPr>
+    </w:lvl>
+    <w:lvl w:ilvl="8" w:tentative="1">
+      <w:start w:val="1"/>
+      <w:numFmt w:val="decimal"/>
+      <w:lvlText w:val="%9."/>
+      <w:lvlJc w:val="left"/>
+      <w:pPr>
+        <w:tabs>
+          <w:tab w:val="num" w:pos="6480"/>
+        </w:tabs>
+        <w:ind w:left="6480" w:hanging="360"/>
+      </w:pPr>
+    </w:lvl>
+  </w:abstractNum>
+  <w:abstractNum w:abstractNumId="12" w15:restartNumberingAfterBreak="0">
+    <w:nsid w:val="7B147169"/>
+    <w:multiLevelType w:val="multilevel"/>
+    <w:tmpl w:val="2A00A266"/>
+    <w:lvl w:ilvl="0">
+      <w:start w:val="1"/>
+      <w:numFmt w:val="decimal"/>
+      <w:lvlText w:val="%1."/>
+      <w:lvlJc w:val="left"/>
+      <w:pPr>
+        <w:tabs>
+          <w:tab w:val="num" w:pos="720"/>
+        </w:tabs>
+        <w:ind w:left="720" w:hanging="360"/>
+      </w:pPr>
+    </w:lvl>
+    <w:lvl w:ilvl="1">
+      <w:start w:val="1"/>
+      <w:numFmt w:val="bullet"/>
+      <w:lvlText w:val="o"/>
+      <w:lvlJc w:val="left"/>
+      <w:pPr>
+        <w:tabs>
+          <w:tab w:val="num" w:pos="1440"/>
+        </w:tabs>
+        <w:ind w:left="1440" w:hanging="360"/>
+      </w:pPr>
+      <w:rPr>
+        <w:rFonts w:ascii="Courier New" w:hAnsi="Courier New" w:hint="default"/>
+        <w:sz w:val="20"/>
+      </w:rPr>
+    </w:lvl>
+    <w:lvl w:ilvl="2" w:tentative="1">
+      <w:start w:val="1"/>
+      <w:numFmt w:val="decimal"/>
+      <w:lvlText w:val="%3."/>
+      <w:lvlJc w:val="left"/>
+      <w:pPr>
+        <w:tabs>
+          <w:tab w:val="num" w:pos="2160"/>
+        </w:tabs>
+        <w:ind w:left="2160" w:hanging="360"/>
+      </w:pPr>
+    </w:lvl>
+    <w:lvl w:ilvl="3" w:tentative="1">
+      <w:start w:val="1"/>
+      <w:numFmt w:val="decimal"/>
+      <w:lvlText w:val="%4."/>
+      <w:lvlJc w:val="left"/>
+      <w:pPr>
+        <w:tabs>
+          <w:tab w:val="num" w:pos="2880"/>
+        </w:tabs>
+        <w:ind w:left="2880" w:hanging="360"/>
+      </w:pPr>
+    </w:lvl>
+    <w:lvl w:ilvl="4" w:tentative="1">
+      <w:start w:val="1"/>
+      <w:numFmt w:val="decimal"/>
+      <w:lvlText w:val="%5."/>
+      <w:lvlJc w:val="left"/>
+      <w:pPr>
+        <w:tabs>
+          <w:tab w:val="num" w:pos="3600"/>
+        </w:tabs>
+        <w:ind w:left="3600" w:hanging="360"/>
+      </w:pPr>
+    </w:lvl>
+    <w:lvl w:ilvl="5" w:tentative="1">
+      <w:start w:val="1"/>
+      <w:numFmt w:val="decimal"/>
+      <w:lvlText w:val="%6."/>
+      <w:lvlJc w:val="left"/>
+      <w:pPr>
+        <w:tabs>
+          <w:tab w:val="num" w:pos="4320"/>
+        </w:tabs>
+        <w:ind w:left="4320" w:hanging="360"/>
+      </w:pPr>
+    </w:lvl>
+    <w:lvl w:ilvl="6" w:tentative="1">
+      <w:start w:val="1"/>
+      <w:numFmt w:val="decimal"/>
+      <w:lvlText w:val="%7."/>
+      <w:lvlJc w:val="left"/>
+      <w:pPr>
+        <w:tabs>
+          <w:tab w:val="num" w:pos="5040"/>
+        </w:tabs>
+        <w:ind w:left="5040" w:hanging="360"/>
+      </w:pPr>
+    </w:lvl>
+    <w:lvl w:ilvl="7" w:tentative="1">
+      <w:start w:val="1"/>
+      <w:numFmt w:val="decimal"/>
+      <w:lvlText w:val="%8."/>
+      <w:lvlJc w:val="left"/>
+      <w:pPr>
+        <w:tabs>
+          <w:tab w:val="num" w:pos="5760"/>
+        </w:tabs>
+        <w:ind w:left="5760" w:hanging="360"/>
+      </w:pPr>
+    </w:lvl>
+    <w:lvl w:ilvl="8" w:tentative="1">
+      <w:start w:val="1"/>
+      <w:numFmt w:val="decimal"/>
+      <w:lvlText w:val="%9."/>
+      <w:lvlJc w:val="left"/>
+      <w:pPr>
+        <w:tabs>
+          <w:tab w:val="num" w:pos="6480"/>
+        </w:tabs>
+        <w:ind w:left="6480" w:hanging="360"/>
+      </w:pPr>
+    </w:lvl>
+  </w:abstractNum>
+  <w:abstractNum w:abstractNumId="13" w15:restartNumberingAfterBreak="0">
+    <w:nsid w:val="7FA07B06"/>
+    <w:multiLevelType w:val="multilevel"/>
+    <w:tmpl w:val="AA50416A"/>
+    <w:lvl w:ilvl="0">
+      <w:start w:val="1"/>
+      <w:numFmt w:val="decimal"/>
+      <w:lvlText w:val="%1."/>
+      <w:lvlJc w:val="left"/>
+      <w:pPr>
+        <w:tabs>
+          <w:tab w:val="num" w:pos="720"/>
+        </w:tabs>
+        <w:ind w:left="720" w:hanging="360"/>
+      </w:pPr>
+    </w:lvl>
+    <w:lvl w:ilvl="1">
+      <w:start w:val="1"/>
+      <w:numFmt w:val="bullet"/>
+      <w:lvlText w:val="o"/>
+      <w:lvlJc w:val="left"/>
+      <w:pPr>
+        <w:tabs>
+          <w:tab w:val="num" w:pos="1440"/>
+        </w:tabs>
+        <w:ind w:left="1440" w:hanging="360"/>
+      </w:pPr>
+      <w:rPr>
+        <w:rFonts w:ascii="Courier New" w:hAnsi="Courier New" w:hint="default"/>
+        <w:sz w:val="20"/>
+      </w:rPr>
+    </w:lvl>
+    <w:lvl w:ilvl="2" w:tentative="1">
+      <w:start w:val="1"/>
+      <w:numFmt w:val="decimal"/>
+      <w:lvlText w:val="%3."/>
+      <w:lvlJc w:val="left"/>
+      <w:pPr>
+        <w:tabs>
+          <w:tab w:val="num" w:pos="2160"/>
+        </w:tabs>
+        <w:ind w:left="2160" w:hanging="360"/>
+      </w:pPr>
+    </w:lvl>
+    <w:lvl w:ilvl="3" w:tentative="1">
+      <w:start w:val="1"/>
+      <w:numFmt w:val="decimal"/>
+      <w:lvlText w:val="%4."/>
+      <w:lvlJc w:val="left"/>
+      <w:pPr>
+        <w:tabs>
+          <w:tab w:val="num" w:pos="2880"/>
+        </w:tabs>
+        <w:ind w:left="2880" w:hanging="360"/>
+      </w:pPr>
+    </w:lvl>
+    <w:lvl w:ilvl="4" w:tentative="1">
+      <w:start w:val="1"/>
+      <w:numFmt w:val="decimal"/>
+      <w:lvlText w:val="%5."/>
+      <w:lvlJc w:val="left"/>
+      <w:pPr>
+        <w:tabs>
+          <w:tab w:val="num" w:pos="3600"/>
+        </w:tabs>
+        <w:ind w:left="3600" w:hanging="360"/>
+      </w:pPr>
+    </w:lvl>
+    <w:lvl w:ilvl="5" w:tentative="1">
+      <w:start w:val="1"/>
+      <w:numFmt w:val="decimal"/>
+      <w:lvlText w:val="%6."/>
+      <w:lvlJc w:val="left"/>
+      <w:pPr>
+        <w:tabs>
+          <w:tab w:val="num" w:pos="4320"/>
+        </w:tabs>
+        <w:ind w:left="4320" w:hanging="360"/>
+      </w:pPr>
+    </w:lvl>
+    <w:lvl w:ilvl="6" w:tentative="1">
+      <w:start w:val="1"/>
+      <w:numFmt w:val="decimal"/>
+      <w:lvlText w:val="%7."/>
+      <w:lvlJc w:val="left"/>
+      <w:pPr>
+        <w:tabs>
+          <w:tab w:val="num" w:pos="5040"/>
+        </w:tabs>
+        <w:ind w:left="5040" w:hanging="360"/>
+      </w:pPr>
+    </w:lvl>
+    <w:lvl w:ilvl="7" w:tentative="1">
+      <w:start w:val="1"/>
+      <w:numFmt w:val="decimal"/>
+      <w:lvlText w:val="%8."/>
+      <w:lvlJc w:val="left"/>
+      <w:pPr>
+        <w:tabs>
+          <w:tab w:val="num" w:pos="5760"/>
+        </w:tabs>
+        <w:ind w:left="5760" w:hanging="360"/>
+      </w:pPr>
+    </w:lvl>
+    <w:lvl w:ilvl="8" w:tentative="1">
+      <w:start w:val="1"/>
+      <w:numFmt w:val="decimal"/>
+      <w:lvlText w:val="%9."/>
+      <w:lvlJc w:val="left"/>
+      <w:pPr>
+        <w:tabs>
+          <w:tab w:val="num" w:pos="6480"/>
+        </w:tabs>
+        <w:ind w:left="6480" w:hanging="360"/>
+      </w:pPr>
+    </w:lvl>
+  </w:abstractNum>
   <w:num w:numId="1" w16cid:durableId="2071419210">
-    <w:abstractNumId w:val="1"/>
+    <w:abstractNumId w:val="3"/>
   </w:num>
   <w:num w:numId="2" w16cid:durableId="82261917">
-    <w:abstractNumId w:val="4"/>
+    <w:abstractNumId w:val="10"/>
   </w:num>
   <w:num w:numId="3" w16cid:durableId="231695282">
     <w:abstractNumId w:val="0"/>
   </w:num>
   <w:num w:numId="4" w16cid:durableId="860164968">
-    <w:abstractNumId w:val="3"/>
+    <w:abstractNumId w:val="9"/>
   </w:num>
   <w:num w:numId="5" w16cid:durableId="1897202508">
+    <w:abstractNumId w:val="5"/>
+  </w:num>
+  <w:num w:numId="6" w16cid:durableId="451293844">
+    <w:abstractNumId w:val="11"/>
+  </w:num>
+  <w:num w:numId="7" w16cid:durableId="1997034027">
+    <w:abstractNumId w:val="4"/>
+  </w:num>
+  <w:num w:numId="8" w16cid:durableId="1601259522">
+    <w:abstractNumId w:val="12"/>
+  </w:num>
+  <w:num w:numId="9" w16cid:durableId="387148167">
+    <w:abstractNumId w:val="8"/>
+  </w:num>
+  <w:num w:numId="10" w16cid:durableId="1744990722">
+    <w:abstractNumId w:val="7"/>
+  </w:num>
+  <w:num w:numId="11" w16cid:durableId="1296133777">
     <w:abstractNumId w:val="2"/>
+  </w:num>
+  <w:num w:numId="12" w16cid:durableId="211886810">
+    <w:abstractNumId w:val="1"/>
+  </w:num>
+  <w:num w:numId="13" w16cid:durableId="1151481795">
+    <w:abstractNumId w:val="6"/>
+  </w:num>
+  <w:num w:numId="14" w16cid:durableId="1886477717">
+    <w:abstractNumId w:val="13"/>
   </w:num>
 </w:numbering>
 </file>
@@ -3447,7 +5815,6 @@
   <w:style w:type="character" w:default="1" w:styleId="DefaultParagraphFont">
     <w:name w:val="Default Paragraph Font"/>
     <w:uiPriority w:val="1"/>
-    <w:semiHidden/>
     <w:unhideWhenUsed/>
   </w:style>
   <w:style w:type="table" w:default="1" w:styleId="TableNormal">
@@ -3530,6 +5897,22 @@
       <w:sz w:val="48"/>
       <w:szCs w:val="48"/>
     </w:rPr>
+  </w:style>
+  <w:style w:type="table" w:styleId="TableGrid">
+    <w:name w:val="Table Grid"/>
+    <w:basedOn w:val="TableNormal"/>
+    <w:uiPriority w:val="39"/>
+    <w:rsid w:val="007F2FEC"/>
+    <w:tblPr>
+      <w:tblBorders>
+        <w:top w:val="single" w:sz="4" w:space="0" w:color="auto"/>
+        <w:left w:val="single" w:sz="4" w:space="0" w:color="auto"/>
+        <w:bottom w:val="single" w:sz="4" w:space="0" w:color="auto"/>
+        <w:right w:val="single" w:sz="4" w:space="0" w:color="auto"/>
+        <w:insideH w:val="single" w:sz="4" w:space="0" w:color="auto"/>
+        <w:insideV w:val="single" w:sz="4" w:space="0" w:color="auto"/>
+      </w:tblBorders>
+    </w:tblPr>
   </w:style>
 </w:styles>
 </file>
